--- a/003_Лекци_FASM_/v3/004_ЗнакомствоСМиром_Git_GitHub.docx
+++ b/003_Лекци_FASM_/v3/004_ЗнакомствоСМиром_Git_GitHub.docx
@@ -21,6 +21,1363 @@
           <w:sz w:val="39"/>
           <w:szCs w:val="39"/>
         </w:rPr>
+        <w:t xml:space="preserve">План </w:t>
+      </w:r>
+      <w:r>
+        <w:rPr>
+          <w:rFonts w:ascii="Helvetica" w:hAnsi="Helvetica"/>
+          <w:color w:val="000000"/>
+          <w:sz w:val="39"/>
+          <w:szCs w:val="39"/>
+        </w:rPr>
+        <w:t>практической работы</w:t>
+      </w:r>
+      <w:r>
+        <w:rPr>
+          <w:rFonts w:ascii="Helvetica" w:hAnsi="Helvetica"/>
+          <w:color w:val="000000"/>
+          <w:sz w:val="39"/>
+          <w:szCs w:val="39"/>
+        </w:rPr>
+        <w:t>.</w:t>
+      </w:r>
+    </w:p>
+    <w:p>
+      <w:pPr>
+        <w:pStyle w:val="1"/>
+        <w:shd w:val="clear" w:color="auto" w:fill="FFFFFF"/>
+        <w:spacing w:before="129" w:beforeAutospacing="0" w:after="0" w:afterAutospacing="0"/>
+        <w:rPr>
+          <w:rFonts w:asciiTheme="minorHAnsi" w:eastAsiaTheme="minorHAnsi" w:hAnsiTheme="minorHAnsi" w:cstheme="minorBidi"/>
+          <w:b w:val="0"/>
+          <w:bCs w:val="0"/>
+          <w:kern w:val="0"/>
+          <w:sz w:val="22"/>
+          <w:szCs w:val="22"/>
+          <w:lang w:eastAsia="en-US"/>
+        </w:rPr>
+      </w:pPr>
+      <w:r>
+        <w:rPr>
+          <w:rFonts w:ascii="Arial" w:hAnsi="Arial" w:cs="Arial"/>
+          <w:i/>
+          <w:iCs/>
+          <w:color w:val="000000"/>
+          <w:sz w:val="24"/>
+          <w:szCs w:val="24"/>
+        </w:rPr>
+        <w:t>Учебные цели занятия:</w:t>
+      </w:r>
+      <w:r>
+        <w:rPr>
+          <w:rFonts w:ascii="Arial" w:hAnsi="Arial" w:cs="Arial"/>
+          <w:i/>
+          <w:iCs/>
+          <w:color w:val="000000"/>
+          <w:sz w:val="24"/>
+          <w:szCs w:val="24"/>
+        </w:rPr>
+        <w:t xml:space="preserve"> </w:t>
+      </w:r>
+      <w:r>
+        <w:rPr>
+          <w:rFonts w:asciiTheme="minorHAnsi" w:eastAsiaTheme="minorHAnsi" w:hAnsiTheme="minorHAnsi" w:cstheme="minorBidi"/>
+          <w:b w:val="0"/>
+          <w:bCs w:val="0"/>
+          <w:kern w:val="0"/>
+          <w:sz w:val="22"/>
+          <w:szCs w:val="22"/>
+          <w:lang w:eastAsia="en-US"/>
+        </w:rPr>
+        <w:t xml:space="preserve">знакомство с базовыми инструментами командной разработки </w:t>
+      </w:r>
+      <w:proofErr w:type="spellStart"/>
+      <w:r>
+        <w:rPr>
+          <w:rFonts w:asciiTheme="minorHAnsi" w:eastAsiaTheme="minorHAnsi" w:hAnsiTheme="minorHAnsi" w:cstheme="minorBidi"/>
+          <w:b w:val="0"/>
+          <w:bCs w:val="0"/>
+          <w:kern w:val="0"/>
+          <w:sz w:val="22"/>
+          <w:szCs w:val="22"/>
+          <w:lang w:eastAsia="en-US"/>
+        </w:rPr>
+        <w:t>Git</w:t>
+      </w:r>
+      <w:proofErr w:type="spellEnd"/>
+      <w:r>
+        <w:rPr>
+          <w:rFonts w:asciiTheme="minorHAnsi" w:eastAsiaTheme="minorHAnsi" w:hAnsiTheme="minorHAnsi" w:cstheme="minorBidi"/>
+          <w:b w:val="0"/>
+          <w:bCs w:val="0"/>
+          <w:kern w:val="0"/>
+          <w:sz w:val="22"/>
+          <w:szCs w:val="22"/>
+          <w:lang w:eastAsia="en-US"/>
+        </w:rPr>
+        <w:t>/</w:t>
+      </w:r>
+      <w:proofErr w:type="spellStart"/>
+      <w:r>
+        <w:rPr>
+          <w:rFonts w:asciiTheme="minorHAnsi" w:eastAsiaTheme="minorHAnsi" w:hAnsiTheme="minorHAnsi" w:cstheme="minorBidi"/>
+          <w:b w:val="0"/>
+          <w:bCs w:val="0"/>
+          <w:kern w:val="0"/>
+          <w:sz w:val="22"/>
+          <w:szCs w:val="22"/>
+          <w:lang w:eastAsia="en-US"/>
+        </w:rPr>
+        <w:t>GitHub.</w:t>
+      </w:r>
+      <w:proofErr w:type="spellEnd"/>
+      <w:r>
+        <w:rPr>
+          <w:rFonts w:asciiTheme="minorHAnsi" w:eastAsiaTheme="minorHAnsi" w:hAnsiTheme="minorHAnsi" w:cstheme="minorBidi"/>
+          <w:b w:val="0"/>
+          <w:bCs w:val="0"/>
+          <w:kern w:val="0"/>
+          <w:sz w:val="22"/>
+          <w:szCs w:val="22"/>
+          <w:lang w:eastAsia="en-US"/>
+        </w:rPr>
+        <w:br/>
+      </w:r>
+      <w:r>
+        <w:rPr>
+          <w:rFonts w:ascii="Arial" w:hAnsi="Arial" w:cs="Arial"/>
+          <w:i/>
+          <w:iCs/>
+          <w:color w:val="000000"/>
+          <w:sz w:val="24"/>
+          <w:szCs w:val="24"/>
+        </w:rPr>
+        <w:t>Форма проведения занятия</w:t>
+      </w:r>
+      <w:r>
+        <w:rPr>
+          <w:rFonts w:ascii="Arial" w:hAnsi="Arial" w:cs="Arial"/>
+          <w:color w:val="000000"/>
+          <w:sz w:val="24"/>
+          <w:szCs w:val="24"/>
+        </w:rPr>
+        <w:t>:</w:t>
+      </w:r>
+      <w:r>
+        <w:rPr>
+          <w:rFonts w:ascii="Arial" w:hAnsi="Arial" w:cs="Arial"/>
+          <w:color w:val="000000"/>
+          <w:sz w:val="24"/>
+          <w:szCs w:val="24"/>
+        </w:rPr>
+        <w:t xml:space="preserve"> </w:t>
+      </w:r>
+      <w:r>
+        <w:rPr>
+          <w:rFonts w:asciiTheme="minorHAnsi" w:eastAsiaTheme="minorHAnsi" w:hAnsiTheme="minorHAnsi" w:cstheme="minorBidi"/>
+          <w:b w:val="0"/>
+          <w:bCs w:val="0"/>
+          <w:kern w:val="0"/>
+          <w:sz w:val="22"/>
+          <w:szCs w:val="22"/>
+          <w:lang w:eastAsia="en-US"/>
+        </w:rPr>
+        <w:t>практическая работа</w:t>
+      </w:r>
+      <w:r>
+        <w:rPr>
+          <w:rFonts w:asciiTheme="minorHAnsi" w:eastAsiaTheme="minorHAnsi" w:hAnsiTheme="minorHAnsi" w:cstheme="minorBidi"/>
+          <w:b w:val="0"/>
+          <w:bCs w:val="0"/>
+          <w:kern w:val="0"/>
+          <w:sz w:val="22"/>
+          <w:szCs w:val="22"/>
+          <w:lang w:eastAsia="en-US"/>
+        </w:rPr>
+        <w:t>.</w:t>
+      </w:r>
+      <w:r>
+        <w:rPr>
+          <w:rFonts w:asciiTheme="minorHAnsi" w:eastAsiaTheme="minorHAnsi" w:hAnsiTheme="minorHAnsi" w:cstheme="minorBidi"/>
+          <w:b w:val="0"/>
+          <w:bCs w:val="0"/>
+          <w:kern w:val="0"/>
+          <w:sz w:val="22"/>
+          <w:szCs w:val="22"/>
+          <w:lang w:eastAsia="en-US"/>
+        </w:rPr>
+        <w:br/>
+      </w:r>
+      <w:r>
+        <w:rPr>
+          <w:rFonts w:ascii="Arial" w:hAnsi="Arial" w:cs="Arial"/>
+          <w:i/>
+          <w:iCs/>
+          <w:color w:val="000000"/>
+          <w:sz w:val="24"/>
+          <w:szCs w:val="24"/>
+        </w:rPr>
+        <w:t>Учебные задания</w:t>
+      </w:r>
+      <w:r>
+        <w:rPr>
+          <w:rFonts w:ascii="Arial" w:hAnsi="Arial" w:cs="Arial"/>
+          <w:color w:val="000000"/>
+          <w:sz w:val="24"/>
+          <w:szCs w:val="24"/>
+        </w:rPr>
+        <w:t>: </w:t>
+      </w:r>
+      <w:r>
+        <w:rPr>
+          <w:rFonts w:asciiTheme="minorHAnsi" w:eastAsiaTheme="minorHAnsi" w:hAnsiTheme="minorHAnsi" w:cstheme="minorBidi"/>
+          <w:b w:val="0"/>
+          <w:bCs w:val="0"/>
+          <w:kern w:val="0"/>
+          <w:sz w:val="22"/>
+          <w:szCs w:val="22"/>
+          <w:lang w:eastAsia="en-US"/>
+        </w:rPr>
+        <w:t xml:space="preserve">зарегистрироваться на </w:t>
+      </w:r>
+      <w:proofErr w:type="spellStart"/>
+      <w:r>
+        <w:rPr>
+          <w:rFonts w:asciiTheme="minorHAnsi" w:eastAsiaTheme="minorHAnsi" w:hAnsiTheme="minorHAnsi" w:cstheme="minorBidi"/>
+          <w:b w:val="0"/>
+          <w:bCs w:val="0"/>
+          <w:kern w:val="0"/>
+          <w:sz w:val="22"/>
+          <w:szCs w:val="22"/>
+          <w:lang w:eastAsia="en-US"/>
+        </w:rPr>
+        <w:t>GitHub</w:t>
+      </w:r>
+      <w:proofErr w:type="spellEnd"/>
+      <w:r>
+        <w:rPr>
+          <w:rFonts w:asciiTheme="minorHAnsi" w:eastAsiaTheme="minorHAnsi" w:hAnsiTheme="minorHAnsi" w:cstheme="minorBidi"/>
+          <w:b w:val="0"/>
+          <w:bCs w:val="0"/>
+          <w:kern w:val="0"/>
+          <w:sz w:val="22"/>
+          <w:szCs w:val="22"/>
+          <w:lang w:eastAsia="en-US"/>
+        </w:rPr>
+        <w:t xml:space="preserve">, создать </w:t>
+      </w:r>
+      <w:proofErr w:type="spellStart"/>
+      <w:r>
+        <w:rPr>
+          <w:rFonts w:asciiTheme="minorHAnsi" w:eastAsiaTheme="minorHAnsi" w:hAnsiTheme="minorHAnsi" w:cstheme="minorBidi"/>
+          <w:b w:val="0"/>
+          <w:bCs w:val="0"/>
+          <w:kern w:val="0"/>
+          <w:sz w:val="22"/>
+          <w:szCs w:val="22"/>
+          <w:lang w:eastAsia="en-US"/>
+        </w:rPr>
+        <w:t>репозиторий</w:t>
+      </w:r>
+      <w:proofErr w:type="spellEnd"/>
+      <w:r>
+        <w:rPr>
+          <w:rFonts w:asciiTheme="minorHAnsi" w:eastAsiaTheme="minorHAnsi" w:hAnsiTheme="minorHAnsi" w:cstheme="minorBidi"/>
+          <w:b w:val="0"/>
+          <w:bCs w:val="0"/>
+          <w:kern w:val="0"/>
+          <w:sz w:val="22"/>
+          <w:szCs w:val="22"/>
+          <w:lang w:eastAsia="en-US"/>
+        </w:rPr>
+        <w:t>,</w:t>
+      </w:r>
+      <w:r>
+        <w:rPr>
+          <w:rFonts w:asciiTheme="minorHAnsi" w:eastAsiaTheme="minorHAnsi" w:hAnsiTheme="minorHAnsi" w:cstheme="minorBidi"/>
+          <w:b w:val="0"/>
+          <w:bCs w:val="0"/>
+          <w:kern w:val="0"/>
+          <w:sz w:val="22"/>
+          <w:szCs w:val="22"/>
+          <w:lang w:eastAsia="en-US"/>
+        </w:rPr>
+        <w:t xml:space="preserve"> создать файл отчета, проиндексировать, сделать </w:t>
+      </w:r>
+      <w:proofErr w:type="spellStart"/>
+      <w:r>
+        <w:rPr>
+          <w:rFonts w:asciiTheme="minorHAnsi" w:eastAsiaTheme="minorHAnsi" w:hAnsiTheme="minorHAnsi" w:cstheme="minorBidi"/>
+          <w:b w:val="0"/>
+          <w:bCs w:val="0"/>
+          <w:kern w:val="0"/>
+          <w:sz w:val="22"/>
+          <w:szCs w:val="22"/>
+          <w:lang w:eastAsia="en-US"/>
+        </w:rPr>
+        <w:t>коммит</w:t>
+      </w:r>
+      <w:proofErr w:type="spellEnd"/>
+      <w:r>
+        <w:rPr>
+          <w:rFonts w:asciiTheme="minorHAnsi" w:eastAsiaTheme="minorHAnsi" w:hAnsiTheme="minorHAnsi" w:cstheme="minorBidi"/>
+          <w:b w:val="0"/>
+          <w:bCs w:val="0"/>
+          <w:kern w:val="0"/>
+          <w:sz w:val="22"/>
+          <w:szCs w:val="22"/>
+          <w:lang w:eastAsia="en-US"/>
+        </w:rPr>
+        <w:t xml:space="preserve">, залить изменения в интернет на </w:t>
+      </w:r>
+      <w:r>
+        <w:rPr>
+          <w:rFonts w:asciiTheme="minorHAnsi" w:eastAsiaTheme="minorHAnsi" w:hAnsiTheme="minorHAnsi" w:cstheme="minorBidi"/>
+          <w:b w:val="0"/>
+          <w:bCs w:val="0"/>
+          <w:kern w:val="0"/>
+          <w:sz w:val="22"/>
+          <w:szCs w:val="22"/>
+          <w:lang w:val="en-US" w:eastAsia="en-US"/>
+        </w:rPr>
+        <w:t>GitHub</w:t>
+      </w:r>
+      <w:r>
+        <w:rPr>
+          <w:rFonts w:asciiTheme="minorHAnsi" w:eastAsiaTheme="minorHAnsi" w:hAnsiTheme="minorHAnsi" w:cstheme="minorBidi"/>
+          <w:b w:val="0"/>
+          <w:bCs w:val="0"/>
+          <w:kern w:val="0"/>
+          <w:sz w:val="22"/>
+          <w:szCs w:val="22"/>
+          <w:lang w:eastAsia="en-US"/>
+        </w:rPr>
+        <w:t xml:space="preserve">, написать отчет, залить изменения на </w:t>
+      </w:r>
+      <w:r>
+        <w:rPr>
+          <w:rFonts w:asciiTheme="minorHAnsi" w:eastAsiaTheme="minorHAnsi" w:hAnsiTheme="minorHAnsi" w:cstheme="minorBidi"/>
+          <w:b w:val="0"/>
+          <w:bCs w:val="0"/>
+          <w:kern w:val="0"/>
+          <w:sz w:val="22"/>
+          <w:szCs w:val="22"/>
+          <w:lang w:val="en-US" w:eastAsia="en-US"/>
+        </w:rPr>
+        <w:t>GitHub</w:t>
+      </w:r>
+      <w:r>
+        <w:rPr>
+          <w:rFonts w:asciiTheme="minorHAnsi" w:eastAsiaTheme="minorHAnsi" w:hAnsiTheme="minorHAnsi" w:cstheme="minorBidi"/>
+          <w:b w:val="0"/>
+          <w:bCs w:val="0"/>
+          <w:kern w:val="0"/>
+          <w:sz w:val="22"/>
+          <w:szCs w:val="22"/>
+          <w:lang w:eastAsia="en-US"/>
+        </w:rPr>
+        <w:t>.</w:t>
+      </w:r>
+    </w:p>
+    <w:p>
+      <w:pPr>
+        <w:spacing w:before="100" w:beforeAutospacing="1" w:after="100" w:afterAutospacing="1" w:line="240" w:lineRule="auto"/>
+      </w:pPr>
+      <w:r>
+        <w:rPr>
+          <w:rFonts w:ascii="Arial" w:eastAsia="Times New Roman" w:hAnsi="Arial" w:cs="Arial"/>
+          <w:b/>
+          <w:bCs/>
+          <w:i/>
+          <w:iCs/>
+          <w:color w:val="000000"/>
+          <w:sz w:val="24"/>
+          <w:szCs w:val="24"/>
+          <w:lang w:eastAsia="ru-RU"/>
+        </w:rPr>
+        <w:t>Инструкции по проведению и ходу занятия:</w:t>
+      </w:r>
+      <w:r>
+        <w:rPr>
+          <w:rFonts w:ascii="Arial" w:eastAsia="Times New Roman" w:hAnsi="Arial" w:cs="Arial"/>
+          <w:b/>
+          <w:bCs/>
+          <w:color w:val="000000"/>
+          <w:sz w:val="24"/>
+          <w:szCs w:val="24"/>
+          <w:lang w:eastAsia="ru-RU"/>
+        </w:rPr>
+        <w:t> </w:t>
+      </w:r>
+      <w:r>
+        <w:t xml:space="preserve">В начале занятия обосновываются цель и задачи </w:t>
+      </w:r>
+      <w:r>
+        <w:t>практического занятия</w:t>
+      </w:r>
+      <w:r>
+        <w:t xml:space="preserve">, определяется проблема. Преподаватель излагает материал, </w:t>
+      </w:r>
+      <w:r>
+        <w:t>затем следит за исполнением работы</w:t>
+      </w:r>
+      <w:r>
+        <w:t xml:space="preserve"> студентам</w:t>
+      </w:r>
+      <w:r>
+        <w:t xml:space="preserve">и. </w:t>
+      </w:r>
+      <w:proofErr w:type="gramStart"/>
+      <w:r>
+        <w:t xml:space="preserve">Допустима ограниченная рамками технических вопросов, дискуссия на </w:t>
+      </w:r>
+      <w:r>
+        <w:t>дискуссия на поставленную проблему.</w:t>
+      </w:r>
+      <w:proofErr w:type="gramEnd"/>
+    </w:p>
+    <w:p>
+      <w:pPr>
+        <w:spacing w:before="100" w:beforeAutospacing="1" w:after="100" w:afterAutospacing="1" w:line="240" w:lineRule="auto"/>
+        <w:rPr>
+          <w:rFonts w:ascii="Arial" w:eastAsia="Times New Roman" w:hAnsi="Arial" w:cs="Arial"/>
+          <w:color w:val="000000"/>
+          <w:sz w:val="24"/>
+          <w:szCs w:val="24"/>
+          <w:lang w:eastAsia="ru-RU"/>
+        </w:rPr>
+      </w:pPr>
+      <w:r>
+        <w:rPr>
+          <w:rFonts w:ascii="Arial" w:eastAsia="Times New Roman" w:hAnsi="Arial" w:cs="Arial"/>
+          <w:b/>
+          <w:bCs/>
+          <w:i/>
+          <w:iCs/>
+          <w:color w:val="000000"/>
+          <w:sz w:val="24"/>
+          <w:szCs w:val="24"/>
+          <w:lang w:eastAsia="ru-RU"/>
+        </w:rPr>
+        <w:t>Методические рекомендации:</w:t>
+      </w:r>
+    </w:p>
+    <w:p>
+      <w:pPr>
+        <w:spacing w:before="100" w:beforeAutospacing="1" w:after="100" w:afterAutospacing="1" w:line="240" w:lineRule="auto"/>
+        <w:rPr>
+          <w:rFonts w:ascii="Arial" w:eastAsia="Times New Roman" w:hAnsi="Arial" w:cs="Arial"/>
+          <w:color w:val="000000"/>
+          <w:sz w:val="24"/>
+          <w:szCs w:val="24"/>
+          <w:lang w:eastAsia="ru-RU"/>
+        </w:rPr>
+      </w:pPr>
+      <w:r>
+        <w:rPr>
+          <w:rFonts w:ascii="Arial" w:eastAsia="Times New Roman" w:hAnsi="Arial" w:cs="Arial"/>
+          <w:color w:val="000000"/>
+          <w:sz w:val="24"/>
+          <w:szCs w:val="24"/>
+          <w:lang w:eastAsia="ru-RU"/>
+        </w:rPr>
+        <w:t>с</w:t>
+      </w:r>
+      <w:r>
+        <w:rPr>
+          <w:rFonts w:ascii="Arial" w:eastAsia="Times New Roman" w:hAnsi="Arial" w:cs="Arial"/>
+          <w:color w:val="000000"/>
+          <w:sz w:val="24"/>
+          <w:szCs w:val="24"/>
+          <w:lang w:eastAsia="ru-RU"/>
+        </w:rPr>
+        <w:t>тудент</w:t>
+      </w:r>
+      <w:r>
+        <w:rPr>
+          <w:rFonts w:ascii="Arial" w:eastAsia="Times New Roman" w:hAnsi="Arial" w:cs="Arial"/>
+          <w:color w:val="000000"/>
+          <w:sz w:val="24"/>
+          <w:szCs w:val="24"/>
+          <w:lang w:eastAsia="ru-RU"/>
+        </w:rPr>
+        <w:t xml:space="preserve"> </w:t>
+      </w:r>
+      <w:r>
+        <w:rPr>
+          <w:rFonts w:ascii="Arial" w:eastAsia="Times New Roman" w:hAnsi="Arial" w:cs="Arial"/>
+          <w:color w:val="000000"/>
+          <w:sz w:val="24"/>
+          <w:szCs w:val="24"/>
+          <w:lang w:eastAsia="ru-RU"/>
+        </w:rPr>
+        <w:t>должен</w:t>
+      </w:r>
+      <w:r>
+        <w:rPr>
+          <w:rFonts w:ascii="Arial" w:eastAsia="Times New Roman" w:hAnsi="Arial" w:cs="Arial"/>
+          <w:color w:val="000000"/>
+          <w:sz w:val="24"/>
+          <w:szCs w:val="24"/>
+          <w:lang w:eastAsia="ru-RU"/>
+        </w:rPr>
+        <w:t xml:space="preserve"> найти в методических указаниях инструкцию на действие указанное преподавателем, а затем</w:t>
+      </w:r>
+      <w:r>
+        <w:rPr>
+          <w:rFonts w:ascii="Arial" w:eastAsia="Times New Roman" w:hAnsi="Arial" w:cs="Arial"/>
+          <w:color w:val="000000"/>
+          <w:sz w:val="24"/>
+          <w:szCs w:val="24"/>
+          <w:lang w:eastAsia="ru-RU"/>
+        </w:rPr>
+        <w:t xml:space="preserve"> изучить литературу</w:t>
+      </w:r>
+      <w:r>
+        <w:rPr>
+          <w:rFonts w:ascii="Arial" w:eastAsia="Times New Roman" w:hAnsi="Arial" w:cs="Arial"/>
+          <w:b/>
+          <w:bCs/>
+          <w:i/>
+          <w:iCs/>
+          <w:color w:val="000000"/>
+          <w:sz w:val="24"/>
+          <w:szCs w:val="24"/>
+          <w:lang w:eastAsia="ru-RU"/>
+        </w:rPr>
+        <w:t> </w:t>
+      </w:r>
+      <w:r>
+        <w:rPr>
+          <w:rFonts w:ascii="Arial" w:eastAsia="Times New Roman" w:hAnsi="Arial" w:cs="Arial"/>
+          <w:color w:val="000000"/>
+          <w:sz w:val="24"/>
+          <w:szCs w:val="24"/>
+          <w:lang w:eastAsia="ru-RU"/>
+        </w:rPr>
+        <w:t>по теме;</w:t>
+      </w:r>
+    </w:p>
+    <w:p>
+      <w:pPr>
+        <w:spacing w:before="100" w:beforeAutospacing="1" w:after="100" w:afterAutospacing="1" w:line="240" w:lineRule="auto"/>
+        <w:rPr>
+          <w:rFonts w:ascii="Arial" w:eastAsia="Times New Roman" w:hAnsi="Arial" w:cs="Arial"/>
+          <w:color w:val="000000"/>
+          <w:sz w:val="24"/>
+          <w:szCs w:val="24"/>
+          <w:lang w:eastAsia="ru-RU"/>
+        </w:rPr>
+      </w:pPr>
+      <w:r>
+        <w:rPr>
+          <w:rFonts w:ascii="Arial" w:eastAsia="Times New Roman" w:hAnsi="Arial" w:cs="Arial"/>
+          <w:color w:val="000000"/>
+          <w:sz w:val="24"/>
+          <w:szCs w:val="24"/>
+          <w:lang w:eastAsia="ru-RU"/>
+        </w:rPr>
+        <w:t xml:space="preserve">После </w:t>
+      </w:r>
+      <w:r>
+        <w:rPr>
+          <w:rFonts w:ascii="Arial" w:eastAsia="Times New Roman" w:hAnsi="Arial" w:cs="Arial"/>
+          <w:color w:val="000000"/>
+          <w:sz w:val="24"/>
+          <w:szCs w:val="24"/>
+          <w:lang w:eastAsia="ru-RU"/>
+        </w:rPr>
+        <w:t xml:space="preserve">выполнения поставленной задачи допустима дискуссия на тему история развития </w:t>
+      </w:r>
+      <w:proofErr w:type="spellStart"/>
+      <w:r>
+        <w:rPr>
+          <w:rFonts w:ascii="Arial" w:eastAsia="Times New Roman" w:hAnsi="Arial" w:cs="Arial"/>
+          <w:color w:val="000000"/>
+          <w:sz w:val="24"/>
+          <w:szCs w:val="24"/>
+          <w:lang w:val="en-US" w:eastAsia="ru-RU"/>
+        </w:rPr>
+        <w:t>Git</w:t>
+      </w:r>
+      <w:proofErr w:type="spellEnd"/>
+      <w:r>
+        <w:rPr>
+          <w:rFonts w:ascii="Arial" w:eastAsia="Times New Roman" w:hAnsi="Arial" w:cs="Arial"/>
+          <w:color w:val="000000"/>
+          <w:sz w:val="24"/>
+          <w:szCs w:val="24"/>
+          <w:lang w:eastAsia="ru-RU"/>
+        </w:rPr>
+        <w:t xml:space="preserve"> или выдача творческого задания повышенной сложности.</w:t>
+      </w:r>
+    </w:p>
+    <w:p>
+      <w:pPr>
+        <w:rPr>
+          <w:b/>
+          <w:sz w:val="36"/>
+        </w:rPr>
+      </w:pPr>
+      <w:r>
+        <w:rPr>
+          <w:b/>
+          <w:sz w:val="36"/>
+        </w:rPr>
+        <w:t>Вопросы для самоконтроля:</w:t>
+      </w:r>
+    </w:p>
+    <w:p>
+      <w:r>
+        <w:t xml:space="preserve">Мой логин/пароль </w:t>
+      </w:r>
+      <w:r>
+        <w:t>записан в тетради</w:t>
+      </w:r>
+      <w:r>
+        <w:t>?</w:t>
+      </w:r>
+      <w:r>
+        <w:br/>
+        <w:t>Создан ли м</w:t>
+      </w:r>
+      <w:r>
+        <w:t xml:space="preserve">ой </w:t>
+      </w:r>
+      <w:proofErr w:type="spellStart"/>
+      <w:r>
+        <w:t>репозиторий</w:t>
+      </w:r>
+      <w:proofErr w:type="spellEnd"/>
+      <w:r>
+        <w:t xml:space="preserve"> на </w:t>
+      </w:r>
+      <w:r>
+        <w:rPr>
+          <w:lang w:val="en-US"/>
+        </w:rPr>
+        <w:t>GitHub</w:t>
+      </w:r>
+      <w:r>
+        <w:t>?</w:t>
+      </w:r>
+      <w:r>
+        <w:br/>
+      </w:r>
+      <w:r>
+        <w:t xml:space="preserve">Выложен ли в </w:t>
+      </w:r>
+      <w:proofErr w:type="spellStart"/>
+      <w:r>
+        <w:t>репозиторий</w:t>
+      </w:r>
+      <w:proofErr w:type="spellEnd"/>
+      <w:r>
+        <w:t xml:space="preserve"> на </w:t>
+      </w:r>
+      <w:r>
+        <w:rPr>
+          <w:lang w:val="en-US"/>
+        </w:rPr>
+        <w:t>GitHub</w:t>
+      </w:r>
+      <w:r>
+        <w:t xml:space="preserve"> результат праотеческой работы</w:t>
+      </w:r>
+      <w:r>
+        <w:t>?</w:t>
+      </w:r>
+    </w:p>
+    <w:p>
+      <w:pPr>
+        <w:rPr>
+          <w:b/>
+          <w:sz w:val="36"/>
+        </w:rPr>
+      </w:pPr>
+      <w:r>
+        <w:rPr>
+          <w:b/>
+          <w:sz w:val="36"/>
+        </w:rPr>
+        <w:t>Определения для самоконтроля</w:t>
+      </w:r>
+      <w:r>
+        <w:rPr>
+          <w:b/>
+          <w:sz w:val="36"/>
+        </w:rPr>
+        <w:t>:</w:t>
+      </w:r>
+    </w:p>
+    <w:p>
+      <w:pPr>
+        <w:spacing w:before="100" w:beforeAutospacing="1" w:after="100" w:afterAutospacing="1" w:line="240" w:lineRule="auto"/>
+        <w:rPr>
+          <w:rFonts w:ascii="Arial" w:eastAsia="Times New Roman" w:hAnsi="Arial" w:cs="Arial"/>
+          <w:color w:val="000000"/>
+          <w:sz w:val="24"/>
+          <w:szCs w:val="24"/>
+          <w:lang w:eastAsia="ru-RU"/>
+        </w:rPr>
+      </w:pPr>
+      <w:proofErr w:type="spellStart"/>
+      <w:r>
+        <w:t>Репозиторий</w:t>
+      </w:r>
+      <w:proofErr w:type="spellEnd"/>
+      <w:r>
+        <w:t xml:space="preserve">, система контроля версий, индексирование, </w:t>
+      </w:r>
+      <w:proofErr w:type="spellStart"/>
+      <w:r>
+        <w:t>коммит</w:t>
+      </w:r>
+      <w:proofErr w:type="spellEnd"/>
+      <w:r>
+        <w:t xml:space="preserve">, </w:t>
+      </w:r>
+      <w:r>
+        <w:rPr>
+          <w:lang w:val="en-US"/>
+        </w:rPr>
+        <w:t>push</w:t>
+      </w:r>
+      <w:r>
+        <w:t xml:space="preserve">, </w:t>
+      </w:r>
+      <w:r>
+        <w:rPr>
+          <w:lang w:val="en-US"/>
+        </w:rPr>
+        <w:t>pop</w:t>
+      </w:r>
+      <w:r>
+        <w:t xml:space="preserve">, центральный </w:t>
+      </w:r>
+      <w:proofErr w:type="spellStart"/>
+      <w:r>
+        <w:t>репозиторий</w:t>
+      </w:r>
+      <w:proofErr w:type="spellEnd"/>
+      <w:r>
+        <w:t xml:space="preserve">, персональный </w:t>
+      </w:r>
+      <w:proofErr w:type="spellStart"/>
+      <w:r>
+        <w:t>репозиторий</w:t>
+      </w:r>
+      <w:proofErr w:type="spellEnd"/>
+      <w:r>
+        <w:t xml:space="preserve">, ветвление в </w:t>
+      </w:r>
+      <w:proofErr w:type="spellStart"/>
+      <w:r>
+        <w:rPr>
+          <w:lang w:val="en-US"/>
+        </w:rPr>
+        <w:t>Git</w:t>
+      </w:r>
+      <w:proofErr w:type="spellEnd"/>
+      <w:r>
+        <w:t>, слияние ветвей.</w:t>
+      </w:r>
+    </w:p>
+    <w:p>
+      <w:pPr>
+        <w:rPr>
+          <w:b/>
+          <w:sz w:val="36"/>
+        </w:rPr>
+      </w:pPr>
+      <w:r>
+        <w:rPr>
+          <w:b/>
+          <w:sz w:val="36"/>
+        </w:rPr>
+        <w:t>Задание на лабораторную работу.</w:t>
+      </w:r>
+    </w:p>
+    <w:p>
+      <w:r>
+        <w:t xml:space="preserve">Зарегистрироваться на </w:t>
+      </w:r>
+      <w:proofErr w:type="spellStart"/>
+      <w:r>
+        <w:t>GitHub</w:t>
+      </w:r>
+      <w:proofErr w:type="spellEnd"/>
+      <w:r>
+        <w:t xml:space="preserve">, подтвердить аккаунт, создать </w:t>
+      </w:r>
+      <w:proofErr w:type="spellStart"/>
+      <w:r>
+        <w:t>репозиторий</w:t>
+      </w:r>
+      <w:proofErr w:type="spellEnd"/>
+      <w:r>
+        <w:t xml:space="preserve">, </w:t>
+      </w:r>
+      <w:proofErr w:type="spellStart"/>
+      <w:r>
+        <w:t>склонировать</w:t>
+      </w:r>
+      <w:proofErr w:type="spellEnd"/>
+      <w:r>
+        <w:t xml:space="preserve"> </w:t>
+      </w:r>
+      <w:proofErr w:type="spellStart"/>
+      <w:r>
+        <w:t>репозиторий</w:t>
+      </w:r>
+      <w:proofErr w:type="spellEnd"/>
+      <w:r>
+        <w:t xml:space="preserve"> к себе на компьютер в </w:t>
+      </w:r>
+      <w:r>
+        <w:t>“</w:t>
+      </w:r>
+      <w:r>
+        <w:rPr>
+          <w:lang w:val="en-US"/>
+        </w:rPr>
+        <w:t>C</w:t>
+      </w:r>
+      <w:r>
+        <w:t>:\\</w:t>
+      </w:r>
+      <w:proofErr w:type="gramStart"/>
+      <w:r>
+        <w:rPr>
+          <w:lang w:val="en-US"/>
+        </w:rPr>
+        <w:t>D</w:t>
+      </w:r>
+      <w:r>
+        <w:t>“</w:t>
+      </w:r>
+      <w:r>
+        <w:t>.</w:t>
+      </w:r>
+      <w:proofErr w:type="gramEnd"/>
+      <w:r>
+        <w:t xml:space="preserve"> По </w:t>
+      </w:r>
+      <w:proofErr w:type="gramStart"/>
+      <w:r>
+        <w:t>умолчании</w:t>
+      </w:r>
+      <w:proofErr w:type="gramEnd"/>
+      <w:r>
+        <w:t xml:space="preserve"> будем всегда работать из этой папки.</w:t>
+      </w:r>
+    </w:p>
+    <w:p>
+      <w:r>
+        <w:t xml:space="preserve">В полученной папке на компьютере создать файл </w:t>
+      </w:r>
+      <w:r>
+        <w:rPr>
+          <w:lang w:val="en-US"/>
+        </w:rPr>
+        <w:t>Word</w:t>
+      </w:r>
+      <w:r>
+        <w:t xml:space="preserve">. Написать в нем отчем со скриншотами. Выложить отчет на </w:t>
+      </w:r>
+      <w:proofErr w:type="spellStart"/>
+      <w:r>
+        <w:t>GitHub</w:t>
+      </w:r>
+      <w:proofErr w:type="spellEnd"/>
+      <w:r>
+        <w:t xml:space="preserve"> (проиндексировать, создать </w:t>
+      </w:r>
+      <w:proofErr w:type="spellStart"/>
+      <w:r>
+        <w:t>коммит</w:t>
+      </w:r>
+      <w:proofErr w:type="spellEnd"/>
+      <w:r>
+        <w:t xml:space="preserve">, сделать </w:t>
+      </w:r>
+      <w:r>
+        <w:rPr>
+          <w:lang w:val="en-US"/>
+        </w:rPr>
+        <w:t>push</w:t>
+      </w:r>
+      <w:r>
+        <w:t>)</w:t>
+      </w:r>
+      <w:r>
+        <w:t>.</w:t>
+      </w:r>
+      <w:r>
+        <w:t xml:space="preserve"> Описать это тоже в отчете, не забыть </w:t>
+      </w:r>
+      <w:proofErr w:type="gramStart"/>
+      <w:r>
+        <w:t>повторно</w:t>
+      </w:r>
+      <w:proofErr w:type="gramEnd"/>
+      <w:r>
+        <w:t xml:space="preserve"> выложить. Показать преподавателю. </w:t>
+      </w:r>
+      <w:r>
+        <w:br/>
+        <w:t>Временные затраты от 30 минут до часа.</w:t>
+      </w:r>
+    </w:p>
+    <w:p>
+      <w:pPr>
+        <w:rPr>
+          <w:b/>
+          <w:sz w:val="36"/>
+        </w:rPr>
+      </w:pPr>
+      <w:r>
+        <w:rPr>
+          <w:b/>
+          <w:sz w:val="36"/>
+        </w:rPr>
+        <w:t>Творческое задание повышенной сложности.</w:t>
+      </w:r>
+    </w:p>
+    <w:p>
+      <w:r>
+        <w:t xml:space="preserve">Выполнять только после основного задания. Вот онлайн </w:t>
+      </w:r>
+      <w:proofErr w:type="spellStart"/>
+      <w:r>
+        <w:t>JavaScript</w:t>
+      </w:r>
+      <w:proofErr w:type="spellEnd"/>
+      <w:r>
+        <w:t xml:space="preserve"> приложение </w:t>
+      </w:r>
+      <w:proofErr w:type="spellStart"/>
+      <w:r>
+        <w:t>GitLearn</w:t>
+      </w:r>
+      <w:proofErr w:type="spellEnd"/>
+      <w:r>
+        <w:t xml:space="preserve"> (https://learngitbranching.js.org/?locale=ru_RU). Там достаточно уроков и онлайн упражнений, чтобы затем, чувствовать себя в консоли комфортно. После прохождения задание оно остаётся отмеченным как пройденное в текущем браузере до очистки</w:t>
+      </w:r>
+      <w:r>
+        <w:t xml:space="preserve"> </w:t>
+      </w:r>
+      <w:proofErr w:type="spellStart"/>
+      <w:r>
+        <w:t>Cookie</w:t>
+      </w:r>
+      <w:proofErr w:type="spellEnd"/>
+      <w:r>
+        <w:t xml:space="preserve"> </w:t>
+      </w:r>
+      <w:r>
+        <w:t xml:space="preserve">файлов браузера. </w:t>
+      </w:r>
+      <w:r>
+        <w:lastRenderedPageBreak/>
+        <w:t xml:space="preserve">Преподавателю можно показать список пройдённых упражнений + конспект материала. Он обязательный. Можно написать несколько </w:t>
+      </w:r>
+      <w:r>
+        <w:t>*.</w:t>
+      </w:r>
+      <w:r>
+        <w:rPr>
+          <w:lang w:val="en-US"/>
+        </w:rPr>
+        <w:t>bat</w:t>
+      </w:r>
+      <w:r>
+        <w:t xml:space="preserve"> </w:t>
+      </w:r>
+      <w:r>
+        <w:t>файлов это будет только в плюс.</w:t>
+      </w:r>
+    </w:p>
+    <w:p>
+      <w:r>
+        <w:t>Временные затраты не более 6 часов.</w:t>
+      </w:r>
+    </w:p>
+    <w:p>
+      <w:pPr>
+        <w:pStyle w:val="1"/>
+        <w:shd w:val="clear" w:color="auto" w:fill="FFFFFF"/>
+        <w:spacing w:before="129" w:beforeAutospacing="0" w:after="0" w:afterAutospacing="0"/>
+        <w:rPr>
+          <w:rFonts w:ascii="Helvetica" w:hAnsi="Helvetica"/>
+          <w:color w:val="000000"/>
+          <w:sz w:val="39"/>
+          <w:szCs w:val="39"/>
+        </w:rPr>
+      </w:pPr>
+      <w:r>
+        <w:rPr>
+          <w:rFonts w:ascii="Helvetica" w:hAnsi="Helvetica"/>
+          <w:color w:val="000000"/>
+          <w:sz w:val="39"/>
+          <w:szCs w:val="39"/>
+        </w:rPr>
+        <w:t>Оглавление.</w:t>
+      </w:r>
+    </w:p>
+    <w:p>
+      <w:pPr>
+        <w:pStyle w:val="a6"/>
+        <w:numPr>
+          <w:ilvl w:val="0"/>
+          <w:numId w:val="2"/>
+        </w:numPr>
+      </w:pPr>
+      <w:r>
+        <w:t>Теоретический материал</w:t>
+      </w:r>
+    </w:p>
+    <w:p>
+      <w:pPr>
+        <w:pStyle w:val="a6"/>
+        <w:numPr>
+          <w:ilvl w:val="1"/>
+          <w:numId w:val="2"/>
+        </w:numPr>
+        <w:rPr>
+          <w:rFonts w:ascii="Helvetica" w:hAnsi="Helvetica"/>
+          <w:color w:val="000000"/>
+        </w:rPr>
+      </w:pPr>
+      <w:r>
+        <w:rPr>
+          <w:rFonts w:ascii="Helvetica" w:hAnsi="Helvetica"/>
+          <w:color w:val="000000"/>
+        </w:rPr>
+        <w:t>Базовые инструменты командной разработки.</w:t>
+      </w:r>
+    </w:p>
+    <w:p>
+      <w:pPr>
+        <w:pStyle w:val="a6"/>
+        <w:numPr>
+          <w:ilvl w:val="1"/>
+          <w:numId w:val="2"/>
+        </w:numPr>
+        <w:rPr>
+          <w:rFonts w:ascii="Helvetica" w:hAnsi="Helvetica"/>
+          <w:color w:val="000000"/>
+        </w:rPr>
+      </w:pPr>
+      <w:r>
+        <w:rPr>
+          <w:rFonts w:ascii="Helvetica" w:hAnsi="Helvetica"/>
+          <w:color w:val="000000"/>
+        </w:rPr>
+        <w:t xml:space="preserve">Как наладить работу </w:t>
+      </w:r>
+      <w:proofErr w:type="spellStart"/>
+      <w:r>
+        <w:rPr>
+          <w:rFonts w:ascii="Helvetica" w:hAnsi="Helvetica"/>
+          <w:color w:val="000000"/>
+        </w:rPr>
+        <w:t>GitExtensions-Portable</w:t>
+      </w:r>
+      <w:proofErr w:type="spellEnd"/>
+      <w:r>
+        <w:rPr>
+          <w:rFonts w:ascii="Helvetica" w:hAnsi="Helvetica"/>
+          <w:color w:val="000000"/>
+        </w:rPr>
+        <w:t>.</w:t>
+      </w:r>
+    </w:p>
+    <w:p>
+      <w:pPr>
+        <w:pStyle w:val="a6"/>
+        <w:numPr>
+          <w:ilvl w:val="1"/>
+          <w:numId w:val="2"/>
+        </w:numPr>
+        <w:rPr>
+          <w:rFonts w:ascii="Helvetica" w:hAnsi="Helvetica"/>
+          <w:color w:val="000000"/>
+        </w:rPr>
+      </w:pPr>
+      <w:r>
+        <w:rPr>
+          <w:rFonts w:ascii="Helvetica" w:hAnsi="Helvetica"/>
+          <w:color w:val="000000"/>
+        </w:rPr>
+        <w:t xml:space="preserve">Как создать </w:t>
+      </w:r>
+      <w:proofErr w:type="spellStart"/>
+      <w:r>
+        <w:rPr>
+          <w:rFonts w:ascii="Helvetica" w:hAnsi="Helvetica"/>
+          <w:color w:val="000000"/>
+        </w:rPr>
+        <w:t>репозиторий</w:t>
+      </w:r>
+      <w:proofErr w:type="spellEnd"/>
+      <w:r>
+        <w:rPr>
+          <w:rFonts w:ascii="Helvetica" w:hAnsi="Helvetica"/>
+          <w:color w:val="000000"/>
+        </w:rPr>
+        <w:t>.</w:t>
+      </w:r>
+    </w:p>
+    <w:p>
+      <w:pPr>
+        <w:pStyle w:val="a6"/>
+        <w:numPr>
+          <w:ilvl w:val="1"/>
+          <w:numId w:val="2"/>
+        </w:numPr>
+        <w:rPr>
+          <w:rFonts w:ascii="Helvetica" w:hAnsi="Helvetica"/>
+          <w:color w:val="000000"/>
+        </w:rPr>
+      </w:pPr>
+      <w:r>
+        <w:rPr>
+          <w:rFonts w:ascii="Helvetica" w:hAnsi="Helvetica"/>
+          <w:color w:val="000000"/>
+        </w:rPr>
+        <w:t xml:space="preserve">Как сделать </w:t>
+      </w:r>
+      <w:proofErr w:type="spellStart"/>
+      <w:r>
+        <w:rPr>
+          <w:rFonts w:ascii="Helvetica" w:hAnsi="Helvetica"/>
+          <w:color w:val="000000"/>
+        </w:rPr>
+        <w:t>Коммит</w:t>
+      </w:r>
+      <w:proofErr w:type="spellEnd"/>
+      <w:r>
+        <w:rPr>
+          <w:rFonts w:ascii="Helvetica" w:hAnsi="Helvetica"/>
+          <w:color w:val="000000"/>
+        </w:rPr>
+        <w:t>.</w:t>
+      </w:r>
+    </w:p>
+    <w:p>
+      <w:pPr>
+        <w:pStyle w:val="a6"/>
+        <w:numPr>
+          <w:ilvl w:val="1"/>
+          <w:numId w:val="2"/>
+        </w:numPr>
+        <w:rPr>
+          <w:rFonts w:ascii="Helvetica" w:hAnsi="Helvetica"/>
+          <w:color w:val="000000"/>
+        </w:rPr>
+      </w:pPr>
+      <w:r>
+        <w:rPr>
+          <w:rFonts w:ascii="Helvetica" w:hAnsi="Helvetica"/>
+          <w:color w:val="000000"/>
+        </w:rPr>
+        <w:t>Ветвление и клонирование.</w:t>
+      </w:r>
+    </w:p>
+    <w:p>
+      <w:pPr>
+        <w:pStyle w:val="a6"/>
+        <w:numPr>
+          <w:ilvl w:val="1"/>
+          <w:numId w:val="2"/>
+        </w:numPr>
+        <w:rPr>
+          <w:rFonts w:ascii="Helvetica" w:hAnsi="Helvetica"/>
+          <w:color w:val="000000"/>
+        </w:rPr>
+      </w:pPr>
+      <w:r>
+        <w:rPr>
+          <w:rFonts w:ascii="Helvetica" w:hAnsi="Helvetica"/>
+          <w:color w:val="000000"/>
+        </w:rPr>
+        <w:t>Объединение веток, слияние.</w:t>
+      </w:r>
+    </w:p>
+    <w:p>
+      <w:pPr>
+        <w:pStyle w:val="a6"/>
+        <w:numPr>
+          <w:ilvl w:val="1"/>
+          <w:numId w:val="2"/>
+        </w:numPr>
+        <w:rPr>
+          <w:rFonts w:ascii="Helvetica" w:hAnsi="Helvetica"/>
+          <w:color w:val="000000"/>
+        </w:rPr>
+      </w:pPr>
+      <w:r>
+        <w:rPr>
+          <w:rFonts w:ascii="Helvetica" w:hAnsi="Helvetica"/>
+          <w:color w:val="000000"/>
+        </w:rPr>
+        <w:t>Разрешение конфликтов слияния.</w:t>
+      </w:r>
+    </w:p>
+    <w:p>
+      <w:pPr>
+        <w:pStyle w:val="a6"/>
+        <w:numPr>
+          <w:ilvl w:val="1"/>
+          <w:numId w:val="2"/>
+        </w:numPr>
+        <w:rPr>
+          <w:rFonts w:ascii="Helvetica" w:hAnsi="Helvetica"/>
+          <w:color w:val="000000"/>
+        </w:rPr>
+      </w:pPr>
+      <w:r>
+        <w:rPr>
+          <w:rFonts w:ascii="Helvetica" w:hAnsi="Helvetica"/>
+          <w:color w:val="000000"/>
+        </w:rPr>
+        <w:t xml:space="preserve">Выбор центрального хранилища, </w:t>
+      </w:r>
+      <w:proofErr w:type="spellStart"/>
+      <w:r>
+        <w:rPr>
+          <w:rFonts w:ascii="Helvetica" w:hAnsi="Helvetica"/>
+          <w:color w:val="000000"/>
+        </w:rPr>
+        <w:t>GitHub</w:t>
+      </w:r>
+      <w:proofErr w:type="spellEnd"/>
+      <w:r>
+        <w:rPr>
+          <w:rFonts w:ascii="Helvetica" w:hAnsi="Helvetica"/>
+          <w:color w:val="000000"/>
+        </w:rPr>
+        <w:t>.</w:t>
+      </w:r>
+    </w:p>
+    <w:p>
+      <w:pPr>
+        <w:pStyle w:val="a6"/>
+        <w:numPr>
+          <w:ilvl w:val="1"/>
+          <w:numId w:val="2"/>
+        </w:numPr>
+        <w:rPr>
+          <w:rFonts w:ascii="Helvetica" w:hAnsi="Helvetica"/>
+          <w:color w:val="000000"/>
+        </w:rPr>
+      </w:pPr>
+      <w:r>
+        <w:rPr>
+          <w:rFonts w:ascii="Helvetica" w:hAnsi="Helvetica"/>
+          <w:color w:val="000000"/>
+        </w:rPr>
+        <w:t xml:space="preserve">А теперь попробуем при помощи </w:t>
+      </w:r>
+      <w:proofErr w:type="spellStart"/>
+      <w:r>
+        <w:rPr>
+          <w:rFonts w:ascii="Helvetica" w:hAnsi="Helvetica"/>
+          <w:color w:val="000000"/>
+        </w:rPr>
+        <w:t>GitExtensions-Portable</w:t>
+      </w:r>
+      <w:proofErr w:type="spellEnd"/>
+      <w:r>
+        <w:rPr>
+          <w:rFonts w:ascii="Helvetica" w:hAnsi="Helvetica"/>
+          <w:color w:val="000000"/>
+        </w:rPr>
+        <w:t xml:space="preserve"> получить </w:t>
+      </w:r>
+      <w:proofErr w:type="spellStart"/>
+      <w:r>
+        <w:rPr>
+          <w:rFonts w:ascii="Helvetica" w:hAnsi="Helvetica"/>
+          <w:color w:val="000000"/>
+        </w:rPr>
+        <w:t>репозиторий</w:t>
+      </w:r>
+      <w:proofErr w:type="spellEnd"/>
+      <w:r>
+        <w:rPr>
+          <w:rFonts w:ascii="Helvetica" w:hAnsi="Helvetica"/>
+          <w:color w:val="000000"/>
+        </w:rPr>
+        <w:t xml:space="preserve"> с GitHub.</w:t>
+      </w:r>
+    </w:p>
+    <w:p>
+      <w:pPr>
+        <w:pStyle w:val="a6"/>
+        <w:numPr>
+          <w:ilvl w:val="0"/>
+          <w:numId w:val="2"/>
+        </w:numPr>
+      </w:pPr>
+      <w:r>
+        <w:t>Задание на лабораторную работу.</w:t>
+      </w:r>
+    </w:p>
+    <w:p>
+      <w:pPr>
+        <w:pStyle w:val="a6"/>
+        <w:numPr>
+          <w:ilvl w:val="0"/>
+          <w:numId w:val="2"/>
+        </w:numPr>
+      </w:pPr>
+      <w:r>
+        <w:t>Творческое задание повышенной сложности.</w:t>
+      </w:r>
+      <w:r>
+        <w:t xml:space="preserve"> </w:t>
+      </w:r>
+    </w:p>
+    <w:p>
+      <w:pPr>
+        <w:pStyle w:val="a6"/>
+        <w:numPr>
+          <w:ilvl w:val="0"/>
+          <w:numId w:val="2"/>
+        </w:numPr>
+      </w:pPr>
+      <w:r>
+        <w:t>Разбор ошибок.</w:t>
+      </w:r>
+      <w:bookmarkStart w:id="0" w:name="_GoBack"/>
+      <w:bookmarkEnd w:id="0"/>
+    </w:p>
+    <w:p>
+      <w:pPr>
+        <w:ind w:left="360"/>
+      </w:pPr>
+    </w:p>
+    <w:p>
+      <w:pPr>
+        <w:pStyle w:val="1"/>
+        <w:shd w:val="clear" w:color="auto" w:fill="FFFFFF"/>
+        <w:spacing w:before="129" w:beforeAutospacing="0" w:after="0" w:afterAutospacing="0"/>
+        <w:rPr>
+          <w:rFonts w:ascii="Helvetica" w:hAnsi="Helvetica"/>
+          <w:color w:val="000000"/>
+          <w:sz w:val="39"/>
+          <w:szCs w:val="39"/>
+        </w:rPr>
+      </w:pPr>
+      <w:r>
+        <w:rPr>
+          <w:rFonts w:ascii="Helvetica" w:hAnsi="Helvetica"/>
+          <w:color w:val="000000"/>
+          <w:sz w:val="39"/>
+          <w:szCs w:val="39"/>
+        </w:rPr>
         <w:t>Знакомство с миром</w:t>
       </w:r>
     </w:p>
@@ -39,8 +1396,92 @@
           <w:rFonts w:ascii="Helvetica" w:hAnsi="Helvetica"/>
           <w:color w:val="000000"/>
         </w:rPr>
+        <w:t xml:space="preserve">Проблема </w:t>
+      </w:r>
+      <w:r>
+        <w:rPr>
+          <w:rFonts w:asciiTheme="minorHAnsi" w:eastAsiaTheme="minorHAnsi" w:hAnsiTheme="minorHAnsi" w:cstheme="minorBidi"/>
+          <w:b w:val="0"/>
+          <w:bCs w:val="0"/>
+          <w:sz w:val="22"/>
+          <w:szCs w:val="22"/>
+          <w:lang w:eastAsia="en-US"/>
+        </w:rPr>
+        <w:t xml:space="preserve">в </w:t>
+      </w:r>
+      <w:proofErr w:type="gramStart"/>
+      <w:r>
+        <w:rPr>
+          <w:rFonts w:asciiTheme="minorHAnsi" w:eastAsiaTheme="minorHAnsi" w:hAnsiTheme="minorHAnsi" w:cstheme="minorBidi"/>
+          <w:b w:val="0"/>
+          <w:bCs w:val="0"/>
+          <w:sz w:val="22"/>
+          <w:szCs w:val="22"/>
+          <w:lang w:eastAsia="en-US"/>
+        </w:rPr>
+        <w:t>том</w:t>
+      </w:r>
+      <w:proofErr w:type="gramEnd"/>
+      <w:r>
+        <w:rPr>
+          <w:rFonts w:asciiTheme="minorHAnsi" w:eastAsiaTheme="minorHAnsi" w:hAnsiTheme="minorHAnsi" w:cstheme="minorBidi"/>
+          <w:b w:val="0"/>
+          <w:bCs w:val="0"/>
+          <w:sz w:val="22"/>
+          <w:szCs w:val="22"/>
+          <w:lang w:eastAsia="en-US"/>
+        </w:rPr>
+        <w:t xml:space="preserve"> что при трудоустройстве про </w:t>
+      </w:r>
+      <w:proofErr w:type="spellStart"/>
+      <w:r>
+        <w:rPr>
+          <w:rFonts w:asciiTheme="minorHAnsi" w:eastAsiaTheme="minorHAnsi" w:hAnsiTheme="minorHAnsi" w:cstheme="minorBidi"/>
+          <w:b w:val="0"/>
+          <w:bCs w:val="0"/>
+          <w:sz w:val="22"/>
+          <w:szCs w:val="22"/>
+          <w:lang w:eastAsia="en-US"/>
+        </w:rPr>
+        <w:t>Git</w:t>
+      </w:r>
+      <w:proofErr w:type="spellEnd"/>
+      <w:r>
+        <w:rPr>
+          <w:rFonts w:asciiTheme="minorHAnsi" w:eastAsiaTheme="minorHAnsi" w:hAnsiTheme="minorHAnsi" w:cstheme="minorBidi"/>
+          <w:b w:val="0"/>
+          <w:bCs w:val="0"/>
+          <w:sz w:val="22"/>
+          <w:szCs w:val="22"/>
+          <w:lang w:eastAsia="en-US"/>
+        </w:rPr>
+        <w:t xml:space="preserve"> не спрашивают, считается что Вы его уже знаете.</w:t>
+      </w:r>
+    </w:p>
+    <w:p>
+      <w:pPr>
+        <w:pStyle w:val="3"/>
+        <w:shd w:val="clear" w:color="auto" w:fill="FFFFFF"/>
+        <w:spacing w:before="372" w:beforeAutospacing="0" w:after="0" w:afterAutospacing="0"/>
+        <w:rPr>
+          <w:rFonts w:ascii="Helvetica" w:hAnsi="Helvetica"/>
+          <w:color w:val="000000"/>
+        </w:rPr>
+      </w:pPr>
+      <w:r>
+        <w:rPr>
+          <w:rFonts w:ascii="Helvetica" w:hAnsi="Helvetica"/>
+          <w:color w:val="000000"/>
+        </w:rPr>
         <w:t>Базовые инструменты командной разработки.</w:t>
       </w:r>
+      <w:r>
+        <w:rPr>
+          <w:rFonts w:ascii="Helvetica" w:hAnsi="Helvetica"/>
+          <w:color w:val="000000"/>
+        </w:rPr>
+        <w:t xml:space="preserve"> </w:t>
+      </w:r>
     </w:p>
     <w:p>
       <w:r>
@@ -155,9 +1596,12 @@
       </w:r>
       <w:proofErr w:type="spellStart"/>
       <w:r>
-        <w:t>Linux.</w:t>
-      </w:r>
-      <w:proofErr w:type="spellEnd"/>
+        <w:t>Linux</w:t>
+      </w:r>
+      <w:proofErr w:type="spellEnd"/>
+      <w:r>
+        <w:t>.</w:t>
+      </w:r>
       <w:r>
         <w:br/>
       </w:r>
@@ -256,15 +1700,7 @@
       </w:r>
       <w:r>
         <w:br/>
-      </w:r>
-      <w:r>
-        <w:t>Ставится на компь</w:t>
-      </w:r>
-      <w:r>
-        <w:t xml:space="preserve">ютер. Работает как консоль. </w:t>
-      </w:r>
-      <w:r>
-        <w:t>Можно писать от руки (от клавиатуры) команды. Можно писать *.</w:t>
+        <w:t>Ставится на компьютер. Работает как консоль. Можно писать от руки (от клавиатуры) команды. Можно писать *.</w:t>
       </w:r>
       <w:proofErr w:type="spellStart"/>
       <w:r>
@@ -298,110 +1734,269 @@
         <w:t>исполнения через</w:t>
       </w:r>
       <w:r>
-        <w:t xml:space="preserve"> CMD.</w:t>
-      </w:r>
+        <w:t xml:space="preserve"> CMD. Можно работать с удаленными </w:t>
+      </w:r>
+      <w:r>
+        <w:t>депозитариями</w:t>
+      </w:r>
+      <w:r>
+        <w:t xml:space="preserve">. </w:t>
+      </w:r>
+      <w:r>
+        <w:t>Подробнее об этом в официальной док</w:t>
+      </w:r>
+      <w:r>
+        <w:t>у</w:t>
+      </w:r>
+      <w:r>
+        <w:t xml:space="preserve">ментации </w:t>
+      </w:r>
+      <w:proofErr w:type="spellStart"/>
+      <w:r>
+        <w:t>Git</w:t>
+      </w:r>
+      <w:proofErr w:type="spellEnd"/>
       <w:r>
         <w:t xml:space="preserve"> </w:t>
       </w:r>
-      <w:r>
-        <w:t>Можно работать с уда</w:t>
-      </w:r>
-      <w:r>
-        <w:t xml:space="preserve">ленными </w:t>
-      </w:r>
-      <w:r>
-        <w:t>депозитариями</w:t>
-      </w:r>
-      <w:r>
-        <w:t xml:space="preserve">. </w:t>
-      </w:r>
-      <w:r>
-        <w:t>Подробнее об этом в официальной док</w:t>
-      </w:r>
-      <w:r>
-        <w:t>у</w:t>
-      </w:r>
-      <w:r>
-        <w:t xml:space="preserve">ментации </w:t>
-      </w:r>
-      <w:proofErr w:type="spellStart"/>
-      <w:r>
-        <w:t>Git</w:t>
-      </w:r>
-      <w:proofErr w:type="spellEnd"/>
+      <w:proofErr w:type="spellStart"/>
+      <w:r>
+        <w:t>Documentation</w:t>
+      </w:r>
+      <w:proofErr w:type="spellEnd"/>
+      <w:r>
+        <w:t xml:space="preserve"> (</w:t>
+      </w:r>
+      <w:r>
+        <w:t>https://git-scm.com/doc</w:t>
+      </w:r>
+      <w:r>
+        <w:t>).</w:t>
+      </w:r>
       <w:r>
         <w:t xml:space="preserve"> </w:t>
       </w:r>
-      <w:proofErr w:type="spellStart"/>
-      <w:r>
-        <w:t>Documentation</w:t>
+      <w:r>
+        <w:t xml:space="preserve">Натренироваться можно. Вот онлайн </w:t>
+      </w:r>
+      <w:proofErr w:type="spellStart"/>
+      <w:r>
+        <w:t>JavaScript</w:t>
+      </w:r>
+      <w:proofErr w:type="spellEnd"/>
+      <w:r>
+        <w:t xml:space="preserve"> приложение </w:t>
+      </w:r>
+      <w:proofErr w:type="spellStart"/>
+      <w:r>
+        <w:t>GitLearn</w:t>
+      </w:r>
+      <w:proofErr w:type="spellEnd"/>
+      <w:r>
+        <w:t xml:space="preserve"> (https://learngitbranching.js.org/?locale=ru_RU). Там достаточно уроков и онлайн упражнений, чтобы затем, чувствовать себя в консоли комфортно.</w:t>
+      </w:r>
+    </w:p>
+    <w:p>
+      <w:pPr>
+        <w:ind w:firstLine="708"/>
+      </w:pPr>
+      <w:r>
+        <w:t xml:space="preserve">Для быстрого вхождения в распределенную систему контроля версий можно использовать сторонние программы, что предоставляют </w:t>
+      </w:r>
+      <w:proofErr w:type="spellStart"/>
+      <w:r>
+        <w:t>англо</w:t>
+      </w:r>
+      <w:proofErr w:type="spellEnd"/>
+      <w:r>
+        <w:t xml:space="preserve">/русскоязычный интерфейс. Вот некоторые из </w:t>
+      </w:r>
+      <w:r>
+        <w:lastRenderedPageBreak/>
+        <w:t xml:space="preserve">них: </w:t>
+      </w:r>
+      <w:proofErr w:type="spellStart"/>
+      <w:r>
+        <w:rPr>
+          <w:lang w:val="en-US"/>
+        </w:rPr>
+        <w:t>GitExtensions</w:t>
       </w:r>
       <w:proofErr w:type="spellEnd"/>
       <w:r>
         <w:t xml:space="preserve"> (</w:t>
       </w:r>
       <w:r>
-        <w:t>https://git-scm.com/doc</w:t>
-      </w:r>
-      <w:r>
-        <w:t>).</w:t>
+        <w:rPr>
+          <w:lang w:val="en-US"/>
+        </w:rPr>
+        <w:t>https</w:t>
+      </w:r>
+      <w:r>
+        <w:t>://</w:t>
+      </w:r>
+      <w:proofErr w:type="spellStart"/>
+      <w:r>
+        <w:rPr>
+          <w:lang w:val="en-US"/>
+        </w:rPr>
+        <w:t>github</w:t>
+      </w:r>
+      <w:proofErr w:type="spellEnd"/>
+      <w:r>
+        <w:t>.</w:t>
+      </w:r>
+      <w:r>
+        <w:rPr>
+          <w:lang w:val="en-US"/>
+        </w:rPr>
+        <w:t>com</w:t>
+      </w:r>
+      <w:r>
+        <w:t>/</w:t>
+      </w:r>
+      <w:proofErr w:type="spellStart"/>
+      <w:r>
+        <w:rPr>
+          <w:lang w:val="en-US"/>
+        </w:rPr>
+        <w:t>gitextensions</w:t>
+      </w:r>
+      <w:proofErr w:type="spellEnd"/>
+      <w:r>
+        <w:t>/</w:t>
+      </w:r>
+      <w:proofErr w:type="spellStart"/>
+      <w:r>
+        <w:rPr>
+          <w:lang w:val="en-US"/>
+        </w:rPr>
+        <w:t>gitextensions</w:t>
+      </w:r>
+      <w:proofErr w:type="spellEnd"/>
+      <w:r>
+        <w:t>/</w:t>
+      </w:r>
+      <w:r>
+        <w:rPr>
+          <w:lang w:val="en-US"/>
+        </w:rPr>
+        <w:t>releases</w:t>
+      </w:r>
+      <w:r>
+        <w:t>/</w:t>
+      </w:r>
+      <w:r>
+        <w:rPr>
+          <w:lang w:val="en-US"/>
+        </w:rPr>
+        <w:t>tag</w:t>
+      </w:r>
+      <w:r>
+        <w:t>/</w:t>
+      </w:r>
+      <w:r>
+        <w:rPr>
+          <w:lang w:val="en-US"/>
+        </w:rPr>
+        <w:t>v</w:t>
+      </w:r>
+      <w:r>
+        <w:t>3.4.1</w:t>
+      </w:r>
+      <w:r>
+        <w:t>)</w:t>
+      </w:r>
+      <w:r>
+        <w:t>;</w:t>
+      </w:r>
+      <w:r>
+        <w:br/>
+      </w:r>
+      <w:proofErr w:type="spellStart"/>
+      <w:r>
+        <w:t>OctoGit</w:t>
+      </w:r>
+      <w:proofErr w:type="spellEnd"/>
+      <w:r>
+        <w:t xml:space="preserve">  (</w:t>
+      </w:r>
+      <w:r>
+        <w:t>https://github.com/Sabjeet/Octo-Git/tree/master/Octo</w:t>
+      </w:r>
+      <w:r>
+        <w:t>)</w:t>
+      </w:r>
+      <w:r>
+        <w:t xml:space="preserve"> - как видно из содержимого, это просто набор батников</w:t>
+      </w:r>
+      <w:r>
+        <w:t>;</w:t>
       </w:r>
       <w:r>
         <w:t xml:space="preserve"> </w:t>
       </w:r>
       <w:r>
-        <w:t xml:space="preserve">Натренироваться можно. Вот онлайн </w:t>
-      </w:r>
-      <w:proofErr w:type="spellStart"/>
-      <w:r>
-        <w:t>JavaScript</w:t>
-      </w:r>
-      <w:proofErr w:type="spellEnd"/>
-      <w:r>
-        <w:t xml:space="preserve"> приложение </w:t>
-      </w:r>
-      <w:proofErr w:type="spellStart"/>
-      <w:r>
-        <w:t>GitLearn</w:t>
+        <w:br/>
+      </w:r>
+      <w:proofErr w:type="spellStart"/>
+      <w:r>
+        <w:rPr>
+          <w:lang w:val="en-US"/>
+        </w:rPr>
+        <w:t>GitKraken</w:t>
       </w:r>
       <w:proofErr w:type="spellEnd"/>
       <w:r>
         <w:t xml:space="preserve"> (</w:t>
       </w:r>
       <w:r>
-        <w:t>https://learngitbranching.js.org/?locale=ru_RU</w:t>
-      </w:r>
-      <w:r>
-        <w:t xml:space="preserve">). </w:t>
-      </w:r>
-      <w:r>
-        <w:t>Там достаточно уроков и онлайн упражнений, чтобы затем, чувствовать себя в консоли комфортно.</w:t>
-      </w:r>
-    </w:p>
-    <w:p>
-      <w:pPr>
-        <w:ind w:firstLine="708"/>
-        <w:rPr>
-          <w:lang w:val="en-US"/>
-        </w:rPr>
-      </w:pPr>
-      <w:r>
-        <w:t xml:space="preserve">Для быстрого вхождения в распределенную систему контроля версий можно использовать сторонние программы, что предоставляют </w:t>
-      </w:r>
-      <w:proofErr w:type="spellStart"/>
-      <w:r>
-        <w:t>англо</w:t>
-      </w:r>
-      <w:proofErr w:type="spellEnd"/>
-      <w:r>
-        <w:t xml:space="preserve">/русскоязычный интерфейс. Вот некоторые из них: </w:t>
-      </w:r>
-      <w:proofErr w:type="spellStart"/>
-      <w:r>
-        <w:rPr>
-          <w:lang w:val="en-US"/>
-        </w:rPr>
-        <w:t>GitExtensions</w:t>
+        <w:rPr>
+          <w:lang w:val="en-US"/>
+        </w:rPr>
+        <w:t>https</w:t>
+      </w:r>
+      <w:r>
+        <w:t>://</w:t>
+      </w:r>
+      <w:r>
+        <w:rPr>
+          <w:lang w:val="en-US"/>
+        </w:rPr>
+        <w:t>www</w:t>
+      </w:r>
+      <w:r>
+        <w:t>.</w:t>
+      </w:r>
+      <w:proofErr w:type="spellStart"/>
+      <w:r>
+        <w:rPr>
+          <w:lang w:val="en-US"/>
+        </w:rPr>
+        <w:t>gitkraken</w:t>
+      </w:r>
+      <w:proofErr w:type="spellEnd"/>
+      <w:r>
+        <w:t>.</w:t>
+      </w:r>
+      <w:r>
+        <w:rPr>
+          <w:lang w:val="en-US"/>
+        </w:rPr>
+        <w:t>com</w:t>
+      </w:r>
+      <w:r>
+        <w:t>/);</w:t>
+      </w:r>
+      <w:r>
+        <w:br/>
+      </w:r>
+      <w:proofErr w:type="spellStart"/>
+      <w:r>
+        <w:rPr>
+          <w:lang w:val="en-US"/>
+        </w:rPr>
+        <w:t>SmartGit</w:t>
       </w:r>
       <w:proofErr w:type="spellEnd"/>
       <w:r>
@@ -416,17 +2011,26 @@
       <w:r>
         <w:t>://</w:t>
       </w:r>
-      <w:proofErr w:type="spellStart"/>
-      <w:r>
-        <w:rPr>
-          <w:lang w:val="en-US"/>
-        </w:rPr>
-        <w:t>github</w:t>
-      </w:r>
-      <w:proofErr w:type="spellEnd"/>
+      <w:r>
+        <w:rPr>
+          <w:lang w:val="en-US"/>
+        </w:rPr>
+        <w:t>www</w:t>
+      </w:r>
       <w:r>
         <w:t>.</w:t>
       </w:r>
+      <w:proofErr w:type="spellStart"/>
+      <w:r>
+        <w:rPr>
+          <w:lang w:val="en-US"/>
+        </w:rPr>
+        <w:t>syntevo</w:t>
+      </w:r>
+      <w:proofErr w:type="spellEnd"/>
+      <w:r>
+        <w:t>.</w:t>
+      </w:r>
       <w:r>
         <w:rPr>
           <w:lang w:val="en-US"/>
@@ -441,265 +2045,57 @@
         <w:rPr>
           <w:lang w:val="en-US"/>
         </w:rPr>
-        <w:t>gitextensions</w:t>
-      </w:r>
-      <w:proofErr w:type="spellEnd"/>
-      <w:r>
-        <w:t>/</w:t>
-      </w:r>
-      <w:proofErr w:type="spellStart"/>
-      <w:r>
-        <w:rPr>
-          <w:lang w:val="en-US"/>
-        </w:rPr>
-        <w:t>gitextensions</w:t>
-      </w:r>
-      <w:proofErr w:type="spellEnd"/>
-      <w:r>
-        <w:t>/</w:t>
-      </w:r>
-      <w:r>
-        <w:rPr>
-          <w:lang w:val="en-US"/>
-        </w:rPr>
-        <w:t>releases</w:t>
-      </w:r>
-      <w:r>
-        <w:t>/</w:t>
-      </w:r>
-      <w:r>
-        <w:rPr>
-          <w:lang w:val="en-US"/>
-        </w:rPr>
-        <w:t>tag</w:t>
-      </w:r>
-      <w:r>
-        <w:t>/</w:t>
-      </w:r>
-      <w:r>
-        <w:rPr>
-          <w:lang w:val="en-US"/>
-        </w:rPr>
-        <w:t>v</w:t>
-      </w:r>
-      <w:r>
-        <w:t>3.4.1</w:t>
-      </w:r>
-      <w:r>
-        <w:t>)</w:t>
-      </w:r>
-      <w:r>
-        <w:t>;</w:t>
+        <w:t>smartgit</w:t>
+      </w:r>
+      <w:proofErr w:type="spellEnd"/>
+      <w:r>
+        <w:t>/);</w:t>
       </w:r>
       <w:r>
         <w:br/>
       </w:r>
       <w:proofErr w:type="spellStart"/>
       <w:r>
-        <w:t>OctoGit</w:t>
-      </w:r>
-      <w:proofErr w:type="spellEnd"/>
-      <w:r>
-        <w:t xml:space="preserve">  (</w:t>
-      </w:r>
-      <w:r>
-        <w:t>https://github.com/Sabjeet/Octo-Git/tree/master/Octo</w:t>
-      </w:r>
-      <w:r>
-        <w:t>)</w:t>
-      </w:r>
-      <w:r>
-        <w:t xml:space="preserve"> - </w:t>
-      </w:r>
-      <w:r>
-        <w:t>к</w:t>
-      </w:r>
-      <w:r>
-        <w:t>ак ви</w:t>
-      </w:r>
-      <w:r>
-        <w:t>дно из содержимого, это просто набор батников</w:t>
-      </w:r>
-      <w:r>
-        <w:t>;</w:t>
-      </w:r>
-      <w:r>
-        <w:t xml:space="preserve"> </w:t>
+        <w:rPr>
+          <w:lang w:val="en-US"/>
+        </w:rPr>
+        <w:t>TortoiseGit</w:t>
+      </w:r>
+      <w:proofErr w:type="spellEnd"/>
+      <w:r>
+        <w:t xml:space="preserve"> (</w:t>
+      </w:r>
+      <w:r>
+        <w:rPr>
+          <w:lang w:val="en-US"/>
+        </w:rPr>
+        <w:t>https</w:t>
+      </w:r>
+      <w:r>
+        <w:t>://</w:t>
+      </w:r>
+      <w:proofErr w:type="spellStart"/>
+      <w:r>
+        <w:rPr>
+          <w:lang w:val="en-US"/>
+        </w:rPr>
+        <w:t>tortoisegit</w:t>
+      </w:r>
+      <w:proofErr w:type="spellEnd"/>
+      <w:r>
+        <w:t>.</w:t>
+      </w:r>
+      <w:r>
+        <w:rPr>
+          <w:lang w:val="en-US"/>
+        </w:rPr>
+        <w:t>org</w:t>
+      </w:r>
+      <w:r>
+        <w:t>/);</w:t>
       </w:r>
       <w:r>
         <w:br/>
-      </w:r>
-      <w:proofErr w:type="spellStart"/>
-      <w:r>
-        <w:rPr>
-          <w:lang w:val="en-US"/>
-        </w:rPr>
-        <w:t>GitKraken</w:t>
-      </w:r>
-      <w:proofErr w:type="spellEnd"/>
-      <w:r>
-        <w:t xml:space="preserve"> (</w:t>
-      </w:r>
-      <w:r>
-        <w:rPr>
-          <w:lang w:val="en-US"/>
-        </w:rPr>
-        <w:t>https</w:t>
-      </w:r>
-      <w:r>
-        <w:t>://</w:t>
-      </w:r>
-      <w:r>
-        <w:rPr>
-          <w:lang w:val="en-US"/>
-        </w:rPr>
-        <w:t>www</w:t>
-      </w:r>
-      <w:r>
-        <w:t>.</w:t>
-      </w:r>
-      <w:proofErr w:type="spellStart"/>
-      <w:r>
-        <w:rPr>
-          <w:lang w:val="en-US"/>
-        </w:rPr>
-        <w:t>gitkraken</w:t>
-      </w:r>
-      <w:proofErr w:type="spellEnd"/>
-      <w:r>
-        <w:t>.</w:t>
-      </w:r>
-      <w:r>
-        <w:rPr>
-          <w:lang w:val="en-US"/>
-        </w:rPr>
-        <w:t>com</w:t>
-      </w:r>
-      <w:r>
-        <w:t>/</w:t>
-      </w:r>
-      <w:r>
-        <w:t>);</w:t>
-      </w:r>
-      <w:r>
-        <w:br/>
-      </w:r>
-      <w:proofErr w:type="spellStart"/>
-      <w:r>
-        <w:rPr>
-          <w:lang w:val="en-US"/>
-        </w:rPr>
-        <w:t>SmartGit</w:t>
-      </w:r>
-      <w:proofErr w:type="spellEnd"/>
-      <w:r>
-        <w:t xml:space="preserve"> (</w:t>
-      </w:r>
-      <w:r>
-        <w:rPr>
-          <w:lang w:val="en-US"/>
-        </w:rPr>
-        <w:t>https</w:t>
-      </w:r>
-      <w:r>
-        <w:t>://</w:t>
-      </w:r>
-      <w:r>
-        <w:rPr>
-          <w:lang w:val="en-US"/>
-        </w:rPr>
-        <w:t>www</w:t>
-      </w:r>
-      <w:r>
-        <w:t>.</w:t>
-      </w:r>
-      <w:proofErr w:type="spellStart"/>
-      <w:r>
-        <w:rPr>
-          <w:lang w:val="en-US"/>
-        </w:rPr>
-        <w:t>syntevo</w:t>
-      </w:r>
-      <w:proofErr w:type="spellEnd"/>
-      <w:r>
-        <w:t>.</w:t>
-      </w:r>
-      <w:r>
-        <w:rPr>
-          <w:lang w:val="en-US"/>
-        </w:rPr>
-        <w:t>com</w:t>
-      </w:r>
-      <w:r>
-        <w:t>/</w:t>
-      </w:r>
-      <w:proofErr w:type="spellStart"/>
-      <w:r>
-        <w:rPr>
-          <w:lang w:val="en-US"/>
-        </w:rPr>
-        <w:t>smartgit</w:t>
-      </w:r>
-      <w:proofErr w:type="spellEnd"/>
-      <w:r>
-        <w:t>/</w:t>
-      </w:r>
-      <w:r>
-        <w:t>);</w:t>
-      </w:r>
-      <w:r>
-        <w:br/>
-      </w:r>
-      <w:proofErr w:type="spellStart"/>
-      <w:r>
-        <w:rPr>
-          <w:lang w:val="en-US"/>
-        </w:rPr>
-        <w:t>TortoiseGit</w:t>
-      </w:r>
-      <w:proofErr w:type="spellEnd"/>
-      <w:r>
-        <w:t xml:space="preserve"> (</w:t>
-      </w:r>
-      <w:r>
-        <w:rPr>
-          <w:lang w:val="en-US"/>
-        </w:rPr>
-        <w:t>https</w:t>
-      </w:r>
-      <w:r>
-        <w:t>://</w:t>
-      </w:r>
-      <w:proofErr w:type="spellStart"/>
-      <w:r>
-        <w:rPr>
-          <w:lang w:val="en-US"/>
-        </w:rPr>
-        <w:t>tortoisegit</w:t>
-      </w:r>
-      <w:proofErr w:type="spellEnd"/>
-      <w:r>
-        <w:t>.</w:t>
-      </w:r>
-      <w:r>
-        <w:rPr>
-          <w:lang w:val="en-US"/>
-        </w:rPr>
-        <w:t>org</w:t>
-      </w:r>
-      <w:r>
-        <w:t>/</w:t>
-      </w:r>
-      <w:r>
-        <w:t>)</w:t>
-      </w:r>
-      <w:r>
-        <w:t>;</w:t>
-      </w:r>
-      <w:r>
-        <w:br/>
-      </w:r>
-      <w:r>
         <w:t>Т</w:t>
       </w:r>
       <w:proofErr w:type="spellStart"/>
@@ -1071,7 +2467,6 @@
           <w:noProof/>
           <w:lang w:eastAsia="ru-RU"/>
         </w:rPr>
-        <w:lastRenderedPageBreak/>
         <w:drawing>
           <wp:inline distT="0" distB="0" distL="0" distR="0" wp14:anchorId="16035059" wp14:editId="3F5E20CE">
             <wp:extent cx="2730500" cy="2489200"/>
@@ -1528,6 +2923,7 @@
           <w:noProof/>
           <w:lang w:eastAsia="ru-RU"/>
         </w:rPr>
+        <w:lastRenderedPageBreak/>
         <w:drawing>
           <wp:inline distT="0" distB="0" distL="0" distR="0" wp14:anchorId="64CF7597" wp14:editId="59674AEF">
             <wp:extent cx="3422650" cy="2279650"/>
@@ -1693,7 +3089,6 @@
         <w:rPr>
           <w:b/>
         </w:rPr>
-        <w:lastRenderedPageBreak/>
         <w:t xml:space="preserve">Шаг </w:t>
       </w:r>
       <w:r>
@@ -1881,6 +3276,7 @@
     </w:p>
     <w:p>
       <w:r>
+        <w:lastRenderedPageBreak/>
         <w:t xml:space="preserve">Центральный </w:t>
       </w:r>
       <w:proofErr w:type="spellStart"/>
@@ -2009,6 +3405,38 @@
       </w:r>
     </w:p>
     <w:p>
+      <w:pPr>
+        <w:jc w:val="center"/>
+        <w:rPr>
+          <w:b/>
+          <w:sz w:val="32"/>
+        </w:rPr>
+      </w:pPr>
+      <w:r>
+        <w:rPr>
+          <w:b/>
+          <w:sz w:val="32"/>
+        </w:rPr>
+        <w:t xml:space="preserve">Как сделать </w:t>
+      </w:r>
+      <w:proofErr w:type="spellStart"/>
+      <w:r>
+        <w:rPr>
+          <w:b/>
+          <w:sz w:val="32"/>
+        </w:rPr>
+        <w:t>Коммит</w:t>
+      </w:r>
+      <w:proofErr w:type="spellEnd"/>
+      <w:r>
+        <w:rPr>
+          <w:b/>
+          <w:sz w:val="32"/>
+        </w:rPr>
+        <w:t>?</w:t>
+      </w:r>
+    </w:p>
+    <w:p>
       <w:r>
         <w:rPr>
           <w:b/>
@@ -2087,7 +3515,6 @@
           <w:noProof/>
           <w:lang w:eastAsia="ru-RU"/>
         </w:rPr>
-        <w:lastRenderedPageBreak/>
         <w:drawing>
           <wp:inline distT="0" distB="0" distL="0" distR="0" wp14:anchorId="101A2CF2" wp14:editId="747B66A5">
             <wp:extent cx="5940425" cy="1779859"/>
@@ -2339,6 +3766,7 @@
           <w:noProof/>
           <w:lang w:eastAsia="ru-RU"/>
         </w:rPr>
+        <w:lastRenderedPageBreak/>
         <w:drawing>
           <wp:inline distT="0" distB="0" distL="0" distR="0" wp14:anchorId="08EF804B" wp14:editId="67195FA3">
             <wp:extent cx="5940425" cy="2399713"/>
@@ -2443,7 +3871,6 @@
         <w:jc w:val="center"/>
       </w:pPr>
       <w:r>
-        <w:lastRenderedPageBreak/>
         <w:t xml:space="preserve">Рис. 8 Меню создания </w:t>
       </w:r>
       <w:proofErr w:type="spellStart"/>
@@ -2453,6 +3880,29 @@
       <w:proofErr w:type="spellEnd"/>
       <w:r>
         <w:t>.</w:t>
+      </w:r>
+    </w:p>
+    <w:p>
+      <w:pPr>
+        <w:jc w:val="center"/>
+        <w:rPr>
+          <w:b/>
+          <w:sz w:val="32"/>
+        </w:rPr>
+      </w:pPr>
+      <w:r>
+        <w:rPr>
+          <w:b/>
+          <w:sz w:val="32"/>
+        </w:rPr>
+        <w:t>Ветвление и клонирование</w:t>
+      </w:r>
+      <w:r>
+        <w:rPr>
+          <w:b/>
+          <w:sz w:val="32"/>
+        </w:rPr>
+        <w:t>?</w:t>
       </w:r>
     </w:p>
     <w:p>
@@ -2678,6 +4128,9 @@
       <w:r>
         <w:t>Давайте сделаем это.</w:t>
       </w:r>
+      <w:r>
+        <w:t xml:space="preserve"> </w:t>
+      </w:r>
     </w:p>
     <w:p>
       <w:r>
@@ -2731,6 +4184,7 @@
           <w:noProof/>
           <w:lang w:eastAsia="ru-RU"/>
         </w:rPr>
+        <w:lastRenderedPageBreak/>
         <w:drawing>
           <wp:inline distT="0" distB="0" distL="0" distR="0" wp14:anchorId="629A6BE5" wp14:editId="3F7EA7AB">
             <wp:extent cx="2336800" cy="1752600"/>
@@ -2900,7 +4354,6 @@
           <w:noProof/>
           <w:lang w:eastAsia="ru-RU"/>
         </w:rPr>
-        <w:lastRenderedPageBreak/>
         <w:drawing>
           <wp:inline distT="0" distB="0" distL="0" distR="0" wp14:anchorId="1F9C3055" wp14:editId="2F6242AF">
             <wp:extent cx="5861050" cy="3473450"/>
@@ -3001,6 +4454,7 @@
       </w:r>
       <w:proofErr w:type="spellStart"/>
       <w:r>
+        <w:lastRenderedPageBreak/>
         <w:t>репозиториев</w:t>
       </w:r>
       <w:proofErr w:type="spellEnd"/>
@@ -3069,7 +4523,6 @@
           <w:noProof/>
           <w:lang w:eastAsia="ru-RU"/>
         </w:rPr>
-        <w:lastRenderedPageBreak/>
         <w:drawing>
           <wp:inline distT="0" distB="0" distL="0" distR="0" wp14:anchorId="0A3BD352" wp14:editId="2E5FF223">
             <wp:extent cx="5940425" cy="4025069"/>
@@ -3224,6 +4677,7 @@
           <w:noProof/>
           <w:lang w:eastAsia="ru-RU"/>
         </w:rPr>
+        <w:lastRenderedPageBreak/>
         <w:drawing>
           <wp:inline distT="0" distB="0" distL="0" distR="0" wp14:anchorId="1DDFD811" wp14:editId="1624E699">
             <wp:extent cx="4432300" cy="2152650"/>
@@ -3342,7 +4796,6 @@
           <w:noProof/>
           <w:lang w:eastAsia="ru-RU"/>
         </w:rPr>
-        <w:lastRenderedPageBreak/>
         <w:drawing>
           <wp:inline distT="0" distB="0" distL="0" distR="0" wp14:anchorId="588269E9" wp14:editId="6F438F4F">
             <wp:extent cx="5940425" cy="2035526"/>
@@ -3405,6 +4858,29 @@
       </w:r>
     </w:p>
     <w:p>
+      <w:pPr>
+        <w:jc w:val="center"/>
+        <w:rPr>
+          <w:b/>
+          <w:sz w:val="32"/>
+        </w:rPr>
+      </w:pPr>
+      <w:r>
+        <w:rPr>
+          <w:b/>
+          <w:sz w:val="32"/>
+        </w:rPr>
+        <w:t>Объединение веток, слияние</w:t>
+      </w:r>
+      <w:r>
+        <w:rPr>
+          <w:b/>
+          <w:sz w:val="32"/>
+        </w:rPr>
+        <w:t>?</w:t>
+      </w:r>
+    </w:p>
+    <w:p>
       <w:r>
         <w:rPr>
           <w:b/>
@@ -3649,6 +5125,7 @@
           <w:noProof/>
           <w:lang w:eastAsia="ru-RU"/>
         </w:rPr>
+        <w:lastRenderedPageBreak/>
         <w:drawing>
           <wp:inline distT="0" distB="0" distL="0" distR="0" wp14:anchorId="799D36DF" wp14:editId="3685F020">
             <wp:extent cx="5940425" cy="1730578"/>
@@ -3802,7 +5279,6 @@
           <w:noProof/>
           <w:lang w:eastAsia="ru-RU"/>
         </w:rPr>
-        <w:lastRenderedPageBreak/>
         <w:drawing>
           <wp:inline distT="0" distB="0" distL="0" distR="0" wp14:anchorId="7BDE534D" wp14:editId="696F7B98">
             <wp:extent cx="3575050" cy="1657350"/>
@@ -3971,6 +5447,7 @@
           <w:noProof/>
           <w:lang w:eastAsia="ru-RU"/>
         </w:rPr>
+        <w:lastRenderedPageBreak/>
         <w:drawing>
           <wp:inline distT="0" distB="0" distL="0" distR="0" wp14:anchorId="5B322F53" wp14:editId="3239C27F">
             <wp:extent cx="5940425" cy="3124410"/>
@@ -4017,8 +5494,35 @@
       </w:r>
     </w:p>
     <w:p>
-      <w:r>
-        <w:t xml:space="preserve">Дело в том что </w:t>
+      <w:pPr>
+        <w:jc w:val="center"/>
+      </w:pPr>
+      <w:r>
+        <w:rPr>
+          <w:b/>
+          <w:sz w:val="32"/>
+        </w:rPr>
+        <w:t>Разрешение конфликтов слияния</w:t>
+      </w:r>
+      <w:r>
+        <w:rPr>
+          <w:b/>
+          <w:sz w:val="32"/>
+        </w:rPr>
+        <w:t>?</w:t>
+      </w:r>
+    </w:p>
+    <w:p>
+      <w:r>
+        <w:t xml:space="preserve">Дело в </w:t>
+      </w:r>
+      <w:proofErr w:type="gramStart"/>
+      <w:r>
+        <w:t>том</w:t>
+      </w:r>
+      <w:proofErr w:type="gramEnd"/>
+      <w:r>
+        <w:t xml:space="preserve"> что </w:t>
       </w:r>
       <w:proofErr w:type="spellStart"/>
       <w:r>
@@ -4078,7 +5582,6 @@
       </w:r>
       <w:proofErr w:type="spellStart"/>
       <w:r>
-        <w:lastRenderedPageBreak/>
         <w:t>рефакторинг</w:t>
       </w:r>
       <w:proofErr w:type="spellEnd"/>
@@ -4294,6 +5797,7 @@
           <w:noProof/>
           <w:lang w:eastAsia="ru-RU"/>
         </w:rPr>
+        <w:lastRenderedPageBreak/>
         <w:drawing>
           <wp:inline distT="0" distB="0" distL="0" distR="0" wp14:anchorId="0183164C" wp14:editId="1CFB2559">
             <wp:extent cx="3587750" cy="679450"/>
@@ -4413,7 +5917,6 @@
           <w:noProof/>
           <w:lang w:eastAsia="ru-RU"/>
         </w:rPr>
-        <w:lastRenderedPageBreak/>
         <w:drawing>
           <wp:inline distT="0" distB="0" distL="0" distR="0" wp14:anchorId="18D73A07" wp14:editId="76EF8EDC">
             <wp:extent cx="5518939" cy="2239701"/>
@@ -4743,6 +6246,7 @@
         <w:br/>
       </w:r>
       <w:r>
+        <w:lastRenderedPageBreak/>
         <w:t xml:space="preserve">Следствие - </w:t>
       </w:r>
       <w:r>
@@ -5096,7 +6600,6 @@
           <w:noProof/>
           <w:lang w:eastAsia="ru-RU"/>
         </w:rPr>
-        <w:lastRenderedPageBreak/>
         <w:drawing>
           <wp:inline distT="0" distB="0" distL="0" distR="0" wp14:anchorId="5B97EB6F" wp14:editId="6E2FE3A1">
             <wp:extent cx="5940425" cy="1449705"/>
@@ -5230,17 +6733,25 @@
         </w:rPr>
         <w:t>Выбор центрального хранилища</w:t>
       </w:r>
+      <w:r>
+        <w:rPr>
+          <w:b/>
+          <w:sz w:val="36"/>
+        </w:rPr>
+        <w:t xml:space="preserve">, </w:t>
+      </w:r>
+      <w:r>
+        <w:rPr>
+          <w:b/>
+          <w:sz w:val="36"/>
+        </w:rPr>
+        <w:t>GitHub.</w:t>
+      </w:r>
     </w:p>
     <w:p>
       <w:proofErr w:type="gramStart"/>
       <w:r>
-        <w:t>Предлагаются следующие варианты. 1)</w:t>
-      </w:r>
-      <w:r>
-        <w:t>Это может быть, специально настроенный удаленный защищенный сервер.</w:t>
-      </w:r>
-      <w:r>
-        <w:t xml:space="preserve"> 2)Это может быть сетевая папка с центральным </w:t>
+        <w:t xml:space="preserve">Предлагаются следующие варианты. 1)Это может быть, специально настроенный удаленный защищенный сервер. 2)Это может быть сетевая папка с центральным </w:t>
       </w:r>
       <w:proofErr w:type="spellStart"/>
       <w:r>
@@ -5337,11 +6848,11 @@
         <w:t xml:space="preserve"> </w:t>
       </w:r>
       <w:r>
-        <w:t xml:space="preserve">ограничением не более 25 мегабайт на файл. </w:t>
+        <w:t>ограничением не более 25 мегабайт на файл.</w:t>
       </w:r>
       <w:proofErr w:type="gramEnd"/>
       <w:r>
-        <w:t xml:space="preserve">Нам удавалось залить на </w:t>
+        <w:t xml:space="preserve"> Нам удавалось залить на </w:t>
       </w:r>
       <w:r>
         <w:rPr>
@@ -5432,10 +6943,7 @@
       </w:r>
       <w:proofErr w:type="spellEnd"/>
       <w:r>
-        <w:t xml:space="preserve">. </w:t>
-      </w:r>
-      <w:r>
-        <w:t>Для наших целей вполне хватит.</w:t>
+        <w:t>. Для наших целей вполне хватит.</w:t>
       </w:r>
     </w:p>
     <w:p>
@@ -5481,6 +6989,10 @@
     </w:p>
     <w:p>
       <w:r>
+        <w:rPr>
+          <w:noProof/>
+          <w:lang w:eastAsia="ru-RU"/>
+        </w:rPr>
         <w:lastRenderedPageBreak/>
         <w:drawing>
           <wp:inline distT="0" distB="0" distL="0" distR="0" wp14:anchorId="30489265" wp14:editId="6B24F405">
@@ -5554,6 +7066,10 @@
     </w:p>
     <w:p>
       <w:r>
+        <w:rPr>
+          <w:noProof/>
+          <w:lang w:eastAsia="ru-RU"/>
+        </w:rPr>
         <w:drawing>
           <wp:inline distT="0" distB="0" distL="0" distR="0" wp14:anchorId="678A835A" wp14:editId="1AFE58CF">
             <wp:extent cx="5940425" cy="3117052"/>
@@ -5640,6 +7156,10 @@
     </w:p>
     <w:p>
       <w:r>
+        <w:rPr>
+          <w:noProof/>
+          <w:lang w:eastAsia="ru-RU"/>
+        </w:rPr>
         <w:lastRenderedPageBreak/>
         <w:drawing>
           <wp:inline distT="0" distB="0" distL="0" distR="0" wp14:anchorId="5642E0B6" wp14:editId="5EB388A5">
@@ -5751,6 +7271,10 @@
     </w:p>
     <w:p>
       <w:r>
+        <w:rPr>
+          <w:noProof/>
+          <w:lang w:eastAsia="ru-RU"/>
+        </w:rPr>
         <w:drawing>
           <wp:inline distT="0" distB="0" distL="0" distR="0" wp14:anchorId="75E159FE" wp14:editId="21D0587D">
             <wp:extent cx="5940425" cy="2953352"/>
@@ -6301,8 +7825,6 @@
       </w:r>
     </w:p>
     <w:p>
-      <w:bookmarkStart w:id="0" w:name="_GoBack"/>
-      <w:bookmarkEnd w:id="0"/>
       <w:r>
         <w:t>Дистрибутивы и инструкцию можно скачать по ссылке.</w:t>
       </w:r>
@@ -6364,7 +7886,774 @@
         <w:t>.</w:t>
       </w:r>
     </w:p>
-    <w:p/>
+    <w:p>
+      <w:pPr>
+        <w:rPr>
+          <w:b/>
+          <w:sz w:val="36"/>
+        </w:rPr>
+      </w:pPr>
+      <w:r>
+        <w:rPr>
+          <w:b/>
+          <w:sz w:val="36"/>
+        </w:rPr>
+        <w:t>Разбор ошибок</w:t>
+      </w:r>
+      <w:r>
+        <w:rPr>
+          <w:b/>
+          <w:sz w:val="36"/>
+        </w:rPr>
+        <w:t>.</w:t>
+      </w:r>
+    </w:p>
+    <w:p>
+      <w:r>
+        <w:t>Наиболее распространенная ошибка</w:t>
+      </w:r>
+      <w:r>
+        <w:t xml:space="preserve"> – трата времени на прочтение всего материала сразу</w:t>
+      </w:r>
+      <w:r>
+        <w:t>.</w:t>
+      </w:r>
+      <w:r>
+        <w:t xml:space="preserve"> </w:t>
+      </w:r>
+      <w:proofErr w:type="gramStart"/>
+      <w:r>
+        <w:t>Ожидается</w:t>
+      </w:r>
+      <w:proofErr w:type="gramEnd"/>
+      <w:r>
+        <w:t xml:space="preserve"> что студент получает инструкции и последовательность действий либо от преподавателя, либо из задания на лабораторную работу.</w:t>
+      </w:r>
+    </w:p>
+    <w:p>
+      <w:r>
+        <w:t xml:space="preserve">Следующая по распространенности ошибка, скачивание не всего программного обеспечение. </w:t>
+      </w:r>
+      <w:proofErr w:type="spellStart"/>
+      <w:r>
+        <w:rPr>
+          <w:lang w:val="en-US"/>
+        </w:rPr>
+        <w:t>GitExtensions</w:t>
+      </w:r>
+      <w:proofErr w:type="spellEnd"/>
+      <w:r>
+        <w:t xml:space="preserve"> – без </w:t>
+      </w:r>
+      <w:proofErr w:type="spellStart"/>
+      <w:r>
+        <w:rPr>
+          <w:lang w:val="en-US"/>
+        </w:rPr>
+        <w:t>Git</w:t>
+      </w:r>
+      <w:proofErr w:type="spellEnd"/>
+      <w:r>
+        <w:t xml:space="preserve"> работать не будет. При первом запуске потребуется указать путь к </w:t>
+      </w:r>
+      <w:proofErr w:type="spellStart"/>
+      <w:r>
+        <w:rPr>
+          <w:lang w:val="en-US"/>
+        </w:rPr>
+        <w:t>Git</w:t>
+      </w:r>
+      <w:proofErr w:type="spellEnd"/>
+      <w:r>
+        <w:t>.</w:t>
+      </w:r>
+      <w:r>
+        <w:rPr>
+          <w:lang w:val="en-US"/>
+        </w:rPr>
+        <w:t>exe</w:t>
+      </w:r>
+      <w:r>
+        <w:t xml:space="preserve">, который обычно лежит в папке </w:t>
+      </w:r>
+      <w:r>
+        <w:rPr>
+          <w:lang w:val="en-US"/>
+        </w:rPr>
+        <w:t>Bin</w:t>
+      </w:r>
+      <w:r>
+        <w:t>.</w:t>
+      </w:r>
+      <w:r>
+        <w:t xml:space="preserve"> Если после обновления </w:t>
+      </w:r>
+      <w:proofErr w:type="spellStart"/>
+      <w:r>
+        <w:rPr>
+          <w:lang w:val="en-US"/>
+        </w:rPr>
+        <w:t>Git</w:t>
+      </w:r>
+      <w:proofErr w:type="spellEnd"/>
+      <w:r>
+        <w:t xml:space="preserve">, или после скачивания более поздней версии </w:t>
+      </w:r>
+      <w:proofErr w:type="spellStart"/>
+      <w:r>
+        <w:rPr>
+          <w:lang w:val="en-US"/>
+        </w:rPr>
+        <w:t>Git</w:t>
+      </w:r>
+      <w:proofErr w:type="spellEnd"/>
+      <w:r>
+        <w:t xml:space="preserve"> учащийся не может найти </w:t>
+      </w:r>
+      <w:proofErr w:type="spellStart"/>
+      <w:r>
+        <w:rPr>
+          <w:lang w:val="en-US"/>
+        </w:rPr>
+        <w:t>Git</w:t>
+      </w:r>
+      <w:proofErr w:type="spellEnd"/>
+      <w:r>
+        <w:t>.</w:t>
+      </w:r>
+      <w:r>
+        <w:rPr>
+          <w:lang w:val="en-US"/>
+        </w:rPr>
+        <w:t>exe</w:t>
+      </w:r>
+      <w:r>
+        <w:t xml:space="preserve">, рекомендуется обратиться к </w:t>
+      </w:r>
+      <w:proofErr w:type="gramStart"/>
+      <w:r>
+        <w:t>тому</w:t>
+      </w:r>
+      <w:proofErr w:type="gramEnd"/>
+      <w:r>
+        <w:t xml:space="preserve"> кто это уже сделал, например, к преподавателю.</w:t>
+      </w:r>
+    </w:p>
+    <w:p>
+      <w:r>
+        <w:t>Следующая по распространенности ошибка, сетевое расположение рабочего стола. Все скаченное программное обеспечение должно быть распаковано или установлено на локальный жесткий диск.</w:t>
+      </w:r>
+    </w:p>
+    <w:p>
+      <w:r>
+        <w:t xml:space="preserve">Следующая по распространенности ошибка, обновление </w:t>
+      </w:r>
+      <w:proofErr w:type="spellStart"/>
+      <w:r>
+        <w:rPr>
+          <w:lang w:val="en-US"/>
+        </w:rPr>
+        <w:t>GitExtensions</w:t>
+      </w:r>
+      <w:proofErr w:type="spellEnd"/>
+      <w:r>
+        <w:t>-</w:t>
+      </w:r>
+      <w:r>
+        <w:rPr>
+          <w:lang w:val="en-US"/>
+        </w:rPr>
+        <w:t>Portable</w:t>
+      </w:r>
+      <w:r>
+        <w:t xml:space="preserve">. С этим лучше не связываться. Установите полноразмерную </w:t>
+      </w:r>
+      <w:proofErr w:type="gramStart"/>
+      <w:r>
+        <w:t>версию</w:t>
+      </w:r>
+      <w:proofErr w:type="gramEnd"/>
+      <w:r>
+        <w:t xml:space="preserve"> а затем просто перенесите всю папку в тот же путь но на другой машине.</w:t>
+      </w:r>
+    </w:p>
+    <w:p>
+      <w:r>
+        <w:t xml:space="preserve">Следующая по распространенности ошибка. </w:t>
+      </w:r>
+      <w:r>
+        <w:t>”</w:t>
+      </w:r>
+      <w:r>
+        <w:t>Это не мой логин пароль</w:t>
+      </w:r>
+      <w:r>
+        <w:t>”</w:t>
+      </w:r>
+      <w:r>
+        <w:t xml:space="preserve">. Нажмите  </w:t>
+      </w:r>
+      <w:r>
+        <w:rPr>
+          <w:lang w:val="en-US"/>
+        </w:rPr>
+        <w:t>Win</w:t>
+      </w:r>
+      <w:r>
+        <w:t>+</w:t>
+      </w:r>
+      <w:r>
+        <w:rPr>
+          <w:lang w:val="en-US"/>
+        </w:rPr>
+        <w:t>R</w:t>
+      </w:r>
+      <w:r>
+        <w:t xml:space="preserve">, затем введите </w:t>
+      </w:r>
+      <w:r>
+        <w:t>“</w:t>
+      </w:r>
+      <w:proofErr w:type="spellStart"/>
+      <w:r>
+        <w:t>appdata</w:t>
+      </w:r>
+      <w:proofErr w:type="spellEnd"/>
+      <w:r>
+        <w:t>“</w:t>
+      </w:r>
+      <w:r>
+        <w:t>, нажмите</w:t>
+      </w:r>
+      <w:r>
+        <w:t xml:space="preserve"> </w:t>
+      </w:r>
+      <w:r>
+        <w:rPr>
+          <w:lang w:val="en-US"/>
+        </w:rPr>
+        <w:t>Enter</w:t>
+      </w:r>
+      <w:r>
+        <w:t xml:space="preserve">. Откроется папка для временного хранения файлов </w:t>
+      </w:r>
+      <w:r>
+        <w:rPr>
+          <w:lang w:val="en-US"/>
+        </w:rPr>
+        <w:t>Windows</w:t>
+      </w:r>
+      <w:r>
+        <w:t xml:space="preserve">. При помощи поиска найдите временную папку </w:t>
+      </w:r>
+      <w:proofErr w:type="spellStart"/>
+      <w:r>
+        <w:rPr>
+          <w:lang w:val="en-US"/>
+        </w:rPr>
+        <w:t>Git</w:t>
+      </w:r>
+      <w:proofErr w:type="spellEnd"/>
+      <w:r>
+        <w:t xml:space="preserve"> – удалите её.</w:t>
+      </w:r>
+    </w:p>
+    <w:p>
+      <w:r>
+        <w:t xml:space="preserve">Следующая по распространенности ошибка. Забыли закрыть </w:t>
+      </w:r>
+      <w:proofErr w:type="spellStart"/>
+      <w:r>
+        <w:rPr>
+          <w:lang w:val="en-US"/>
+        </w:rPr>
+        <w:t>GitExtensions</w:t>
+      </w:r>
+      <w:proofErr w:type="spellEnd"/>
+      <w:r>
+        <w:t xml:space="preserve"> перед удалением временной папки.</w:t>
+      </w:r>
+    </w:p>
+    <w:p>
+      <w:r>
+        <w:t xml:space="preserve">Следующая по распространенности ошибка. </w:t>
+      </w:r>
+      <w:r>
+        <w:t>“</w:t>
+      </w:r>
+      <w:r>
+        <w:t>Сижу, жду, программа ничего не делает…</w:t>
+      </w:r>
+      <w:proofErr w:type="gramStart"/>
+      <w:r>
+        <w:t xml:space="preserve"> ,</w:t>
+      </w:r>
+      <w:proofErr w:type="gramEnd"/>
+      <w:r>
+        <w:t xml:space="preserve"> например после нажатия на кнопку</w:t>
+      </w:r>
+      <w:r>
+        <w:t>”</w:t>
+      </w:r>
+      <w:r>
+        <w:t>. Программа периодически</w:t>
+      </w:r>
+      <w:r>
+        <w:t xml:space="preserve"> в ответ на пользовательские действия открывает свои окна. Иногда они открываются позади всех окон </w:t>
+      </w:r>
+      <w:r>
+        <w:t xml:space="preserve"> </w:t>
+      </w:r>
+      <w:r>
+        <w:t>или в фоновом свернутом режиме. Не ждите у моря погоды, просто найдите их!!!</w:t>
+      </w:r>
+    </w:p>
+    <w:p>
+      <w:r>
+        <w:t xml:space="preserve">Следующая по распространенности ошибка. </w:t>
+      </w:r>
+      <w:r>
+        <w:t>“</w:t>
+      </w:r>
+      <w:r>
+        <w:t>Сижу, жду, программа ничего не делает…</w:t>
+      </w:r>
+      <w:proofErr w:type="gramStart"/>
+      <w:r>
+        <w:t xml:space="preserve"> ,</w:t>
+      </w:r>
+      <w:proofErr w:type="gramEnd"/>
+      <w:r>
+        <w:t xml:space="preserve"> например после нажатия на кнопку</w:t>
+      </w:r>
+      <w:r>
+        <w:t>”</w:t>
+      </w:r>
+      <w:r>
+        <w:t>. Программа периодически в ответ на пользовательские действия открывает свои окна. Иногда они открываются позади всех окон  или в фоновом свернутом режиме. Не ждите у моря погоды, просто найдите их!!!</w:t>
+      </w:r>
+    </w:p>
+    <w:p>
+      <w:r>
+        <w:t xml:space="preserve">Следующая по распространенности ошибка. </w:t>
+      </w:r>
+      <w:r>
+        <w:t>“</w:t>
+      </w:r>
+      <w:r>
+        <w:t>Я все сломал</w:t>
+      </w:r>
+      <w:r>
+        <w:t xml:space="preserve"> ”</w:t>
+      </w:r>
+      <w:r>
+        <w:t xml:space="preserve">. Все программное обеспечение удаляем, удаляем временную папку. </w:t>
+      </w:r>
+      <w:proofErr w:type="gramStart"/>
+      <w:r>
+        <w:t>Распаковываем</w:t>
+      </w:r>
+      <w:proofErr w:type="gramEnd"/>
+      <w:r>
+        <w:t>/ устанавливаем запускаем заново.</w:t>
+      </w:r>
+    </w:p>
+    <w:p>
+      <w:r>
+        <w:lastRenderedPageBreak/>
+        <w:t xml:space="preserve">Следующая по распространенности ошибка. </w:t>
+      </w:r>
+      <w:r>
+        <w:t>“</w:t>
+      </w:r>
+      <w:r>
+        <w:t xml:space="preserve">Я забыл указать имя пользователя и почту в настойках </w:t>
+      </w:r>
+      <w:proofErr w:type="spellStart"/>
+      <w:r>
+        <w:rPr>
+          <w:lang w:val="en-US"/>
+        </w:rPr>
+        <w:t>Git</w:t>
+      </w:r>
+      <w:proofErr w:type="spellEnd"/>
+      <w:r>
+        <w:t xml:space="preserve">/ </w:t>
+      </w:r>
+      <w:proofErr w:type="spellStart"/>
+      <w:r>
+        <w:rPr>
+          <w:lang w:val="en-US"/>
+        </w:rPr>
+        <w:t>GitExtensions</w:t>
+      </w:r>
+      <w:proofErr w:type="spellEnd"/>
+      <w:r>
+        <w:t>”</w:t>
+      </w:r>
+      <w:r>
+        <w:t xml:space="preserve">. Все программное обеспечение удаляем, удаляем временную папку. </w:t>
+      </w:r>
+      <w:proofErr w:type="gramStart"/>
+      <w:r>
+        <w:t>Распаковываем</w:t>
+      </w:r>
+      <w:proofErr w:type="gramEnd"/>
+      <w:r>
+        <w:t>/ устанавливаем запускаем заново.</w:t>
+      </w:r>
+    </w:p>
+    <w:p>
+      <w:r>
+        <w:t xml:space="preserve">Следующая по распространенности ошибка. </w:t>
+      </w:r>
+      <w:r>
+        <w:t>“</w:t>
+      </w:r>
+      <w:r>
+        <w:t xml:space="preserve">Я сломал свой </w:t>
+      </w:r>
+      <w:proofErr w:type="spellStart"/>
+      <w:proofErr w:type="gramStart"/>
+      <w:r>
+        <w:t>репозиторий</w:t>
+      </w:r>
+      <w:proofErr w:type="spellEnd"/>
+      <w:proofErr w:type="gramEnd"/>
+      <w:r>
+        <w:t xml:space="preserve">  создав </w:t>
+      </w:r>
+      <w:r>
+        <w:t xml:space="preserve">конфликт </w:t>
+      </w:r>
+      <w:proofErr w:type="spellStart"/>
+      <w:r>
+        <w:t>сличния</w:t>
+      </w:r>
+      <w:proofErr w:type="spellEnd"/>
+      <w:r>
+        <w:t>”</w:t>
+      </w:r>
+      <w:r>
+        <w:t>.</w:t>
+      </w:r>
+      <w:r>
+        <w:t xml:space="preserve"> Ответ. Для текущей лабораторной работы это не требуется, возьмите предыдущую версию </w:t>
+      </w:r>
+      <w:proofErr w:type="spellStart"/>
+      <w:r>
+        <w:t>репозитория</w:t>
+      </w:r>
+      <w:proofErr w:type="spellEnd"/>
+      <w:r>
+        <w:t xml:space="preserve"> из центрального хранилища и просто перенесите туда файлы. С разрешением конфликтов слияния можно </w:t>
+      </w:r>
+      <w:proofErr w:type="gramStart"/>
+      <w:r>
+        <w:t>работать</w:t>
+      </w:r>
+      <w:proofErr w:type="gramEnd"/>
+      <w:r>
+        <w:t xml:space="preserve"> но не в первый день. Бывает так, что человек много лет работает программистом и </w:t>
+      </w:r>
+      <w:proofErr w:type="gramStart"/>
+      <w:r>
+        <w:t>не разу</w:t>
+      </w:r>
+      <w:proofErr w:type="gramEnd"/>
+      <w:r>
+        <w:t xml:space="preserve"> не доводил до разрешения конфликтов слияния свой </w:t>
+      </w:r>
+      <w:proofErr w:type="spellStart"/>
+      <w:r>
+        <w:t>репозиторий</w:t>
+      </w:r>
+      <w:proofErr w:type="spellEnd"/>
+      <w:r>
+        <w:t>.</w:t>
+      </w:r>
+    </w:p>
+    <w:p>
+      <w:r>
+        <w:t xml:space="preserve">Следующая по распространенности ошибка. Ошибка с заливкой </w:t>
+      </w:r>
+      <w:proofErr w:type="spellStart"/>
+      <w:r>
+        <w:t>репозитория</w:t>
+      </w:r>
+      <w:proofErr w:type="spellEnd"/>
+      <w:r>
+        <w:t xml:space="preserve"> на </w:t>
+      </w:r>
+      <w:proofErr w:type="spellStart"/>
+      <w:r>
+        <w:t>GitHub</w:t>
+      </w:r>
+      <w:proofErr w:type="spellEnd"/>
+      <w:r>
+        <w:t xml:space="preserve">. Причины, не подтвержден аккаунт, имя </w:t>
+      </w:r>
+      <w:proofErr w:type="spellStart"/>
+      <w:r>
+        <w:t>репозитория</w:t>
+      </w:r>
+      <w:proofErr w:type="spellEnd"/>
+      <w:r>
+        <w:t xml:space="preserve"> дает сбой при консольных командах (Только английские буквы), по сети закрыт порт для </w:t>
+      </w:r>
+      <w:proofErr w:type="spellStart"/>
+      <w:r>
+        <w:t>Git</w:t>
+      </w:r>
+      <w:proofErr w:type="spellEnd"/>
+      <w:r>
+        <w:t>,</w:t>
+      </w:r>
+      <w:r>
+        <w:t xml:space="preserve"> на </w:t>
+      </w:r>
+      <w:proofErr w:type="spellStart"/>
+      <w:r>
+        <w:t>GitHub</w:t>
+      </w:r>
+      <w:proofErr w:type="spellEnd"/>
+      <w:r>
+        <w:t xml:space="preserve"> профилактические работы, Ваш аккаунт побит или </w:t>
+      </w:r>
+      <w:proofErr w:type="spellStart"/>
+      <w:r>
+        <w:t>забанен</w:t>
+      </w:r>
+      <w:proofErr w:type="spellEnd"/>
+      <w:r>
+        <w:t xml:space="preserve">. В таких случаях помогает сменить пользовательский графический интерфейс. В крайнем </w:t>
+      </w:r>
+      <w:proofErr w:type="gramStart"/>
+      <w:r>
+        <w:t>случае</w:t>
+      </w:r>
+      <w:proofErr w:type="gramEnd"/>
+      <w:r>
+        <w:t xml:space="preserve"> попробуйте работать через сайт </w:t>
+      </w:r>
+      <w:proofErr w:type="spellStart"/>
+      <w:r>
+        <w:t>GitHub</w:t>
+      </w:r>
+      <w:proofErr w:type="spellEnd"/>
+      <w:r>
+        <w:t xml:space="preserve">, заливая изменения </w:t>
+      </w:r>
+      <w:proofErr w:type="spellStart"/>
+      <w:r>
+        <w:t>пофайлово</w:t>
+      </w:r>
+      <w:proofErr w:type="spellEnd"/>
+      <w:r>
+        <w:t xml:space="preserve">. Если и это не помогло. Попросите логин пароль от аккаунта коллеги и работайте через его профиль со своим новым </w:t>
+      </w:r>
+      <w:proofErr w:type="spellStart"/>
+      <w:r>
+        <w:t>репозиторием</w:t>
+      </w:r>
+      <w:proofErr w:type="spellEnd"/>
+      <w:r>
+        <w:t>.</w:t>
+      </w:r>
+    </w:p>
+    <w:p>
+      <w:r>
+        <w:t xml:space="preserve">Следующая по распространенности ошибка. </w:t>
+      </w:r>
+      <w:r>
+        <w:t>“</w:t>
+      </w:r>
+      <w:r>
+        <w:t>У меня все сделано дома, в классе я работать не смогу и не буду</w:t>
+      </w:r>
+      <w:proofErr w:type="gramStart"/>
+      <w:r>
+        <w:t>.</w:t>
+      </w:r>
+      <w:r>
+        <w:t>”</w:t>
+      </w:r>
+      <w:r>
+        <w:t xml:space="preserve">. </w:t>
+      </w:r>
+      <w:proofErr w:type="gramEnd"/>
+      <w:r>
+        <w:t>Хорошо, начинайте делать заново.</w:t>
+      </w:r>
+      <w:r>
+        <w:t xml:space="preserve"> Не забываем заливать изменения в центральный </w:t>
+      </w:r>
+      <w:proofErr w:type="spellStart"/>
+      <w:r>
+        <w:t>репозиторий</w:t>
+      </w:r>
+      <w:proofErr w:type="spellEnd"/>
+      <w:r>
+        <w:t>, у нас</w:t>
+      </w:r>
+      <w:proofErr w:type="gramStart"/>
+      <w:r>
+        <w:t xml:space="preserve"> В</w:t>
+      </w:r>
+      <w:proofErr w:type="gramEnd"/>
+      <w:r>
+        <w:t>се всегда лежит в интернете, отговорки не принимаются</w:t>
+      </w:r>
+      <w:r>
+        <w:t>.</w:t>
+      </w:r>
+    </w:p>
+    <w:p>
+      <w:r>
+        <w:t xml:space="preserve">Следующая по распространенности ошибка. </w:t>
+      </w:r>
+      <w:r>
+        <w:t>“</w:t>
+      </w:r>
+      <w:r>
+        <w:t>Я забыл свой логин пароль</w:t>
+      </w:r>
+      <w:r>
+        <w:t>”</w:t>
+      </w:r>
+      <w:r>
+        <w:t xml:space="preserve">. Хорошо,  восстанавливайте. </w:t>
+      </w:r>
+      <w:r>
+        <w:t>“</w:t>
+      </w:r>
+      <w:r>
+        <w:t xml:space="preserve">Я забыл свой логин пароль от </w:t>
+      </w:r>
+      <w:r>
+        <w:rPr>
+          <w:lang w:val="en-US"/>
+        </w:rPr>
+        <w:t>GitHub</w:t>
+      </w:r>
+      <w:r>
+        <w:t xml:space="preserve"> и почты</w:t>
+      </w:r>
+      <w:r>
+        <w:t>”</w:t>
+      </w:r>
+      <w:r>
+        <w:t>. Хорошо,  восстанавливайте логин пароль от почты. Я не могу восстановить логин пароль от почты. Хорошо,  делайте на аканте более ответственного коллеги.</w:t>
+      </w:r>
+    </w:p>
+    <w:p>
+      <w:r>
+        <w:t xml:space="preserve">Следующая по распространенности ошибка. Редко. </w:t>
+      </w:r>
+      <w:r>
+        <w:t>”</w:t>
+      </w:r>
+      <w:r>
+        <w:t xml:space="preserve">У меня на </w:t>
+      </w:r>
+      <w:proofErr w:type="spellStart"/>
+      <w:r>
+        <w:t>GitHub</w:t>
+      </w:r>
+      <w:proofErr w:type="spellEnd"/>
+      <w:r>
+        <w:t xml:space="preserve"> все </w:t>
+      </w:r>
+      <w:proofErr w:type="gramStart"/>
+      <w:r>
+        <w:t>было</w:t>
+      </w:r>
+      <w:proofErr w:type="gramEnd"/>
+      <w:r>
+        <w:t xml:space="preserve"> </w:t>
+      </w:r>
+      <w:r>
+        <w:t>а теперь там пусто</w:t>
+      </w:r>
+      <w:r>
+        <w:t>”</w:t>
+      </w:r>
+      <w:r>
+        <w:t xml:space="preserve">. </w:t>
+      </w:r>
+      <w:proofErr w:type="gramStart"/>
+      <w:r>
+        <w:t>Возможно</w:t>
+      </w:r>
+      <w:proofErr w:type="gramEnd"/>
+      <w:r>
+        <w:t xml:space="preserve"> Вы забыли залить изменения залить на сервер, или кто-то зашел на </w:t>
+      </w:r>
+      <w:r>
+        <w:rPr>
+          <w:lang w:val="en-US"/>
+        </w:rPr>
+        <w:t>GitHub</w:t>
+      </w:r>
+      <w:r>
+        <w:t xml:space="preserve"> </w:t>
+      </w:r>
+      <w:r>
+        <w:t xml:space="preserve">и удалил все </w:t>
+      </w:r>
+      <w:proofErr w:type="spellStart"/>
+      <w:r>
+        <w:t>репозитории</w:t>
+      </w:r>
+      <w:proofErr w:type="spellEnd"/>
+      <w:r>
+        <w:t xml:space="preserve">. Что же – выходите из своих акантов и чистите за собой временные папки </w:t>
+      </w:r>
+      <w:r>
+        <w:rPr>
+          <w:lang w:val="en-US"/>
+        </w:rPr>
+        <w:t>Windows</w:t>
+      </w:r>
+      <w:r>
+        <w:t>.</w:t>
+      </w:r>
+    </w:p>
+    <w:p>
+      <w:r>
+        <w:t xml:space="preserve">Следующая по распространенности ошибка. Редко. </w:t>
+      </w:r>
+      <w:r>
+        <w:t>”</w:t>
+      </w:r>
+      <w:r>
+        <w:t xml:space="preserve">Баги непонятного происхождения после файлового копирования </w:t>
+      </w:r>
+      <w:proofErr w:type="spellStart"/>
+      <w:r>
+        <w:t>репозитория</w:t>
+      </w:r>
+      <w:proofErr w:type="spellEnd"/>
+      <w:r>
+        <w:t xml:space="preserve"> ”</w:t>
+      </w:r>
+      <w:r>
+        <w:t xml:space="preserve">. </w:t>
+      </w:r>
+      <w:proofErr w:type="spellStart"/>
+      <w:r>
+        <w:t>Репозитории</w:t>
+      </w:r>
+      <w:proofErr w:type="spellEnd"/>
+      <w:r>
+        <w:t xml:space="preserve"> не копируют, их только клонируют.</w:t>
+      </w:r>
+    </w:p>
+    <w:p>
+      <w:r>
+        <w:br/>
+      </w:r>
+    </w:p>
     <w:sectPr>
       <w:pgSz w:w="11906" w:h="16838"/>
       <w:pgMar w:top="1134" w:right="850" w:bottom="1134" w:left="1701" w:header="708" w:footer="708" w:gutter="0"/>
@@ -6466,8 +8755,123 @@
       </w:pPr>
     </w:lvl>
   </w:abstractNum>
+  <w:abstractNum w:abstractNumId="1">
+    <w:nsid w:val="62203D08"/>
+    <w:multiLevelType w:val="hybridMultilevel"/>
+    <w:tmpl w:val="BDBA1248"/>
+    <w:lvl w:ilvl="0" w:tplc="0F6017C8">
+      <w:numFmt w:val="bullet"/>
+      <w:lvlText w:val=""/>
+      <w:lvlJc w:val="left"/>
+      <w:pPr>
+        <w:ind w:left="720" w:hanging="360"/>
+      </w:pPr>
+      <w:rPr>
+        <w:rFonts w:ascii="Symbol" w:eastAsiaTheme="minorHAnsi" w:hAnsi="Symbol" w:cstheme="minorBidi" w:hint="default"/>
+      </w:rPr>
+    </w:lvl>
+    <w:lvl w:ilvl="1" w:tplc="04190003">
+      <w:start w:val="1"/>
+      <w:numFmt w:val="bullet"/>
+      <w:lvlText w:val="o"/>
+      <w:lvlJc w:val="left"/>
+      <w:pPr>
+        <w:ind w:left="1440" w:hanging="360"/>
+      </w:pPr>
+      <w:rPr>
+        <w:rFonts w:ascii="Courier New" w:hAnsi="Courier New" w:cs="Courier New" w:hint="default"/>
+      </w:rPr>
+    </w:lvl>
+    <w:lvl w:ilvl="2" w:tplc="04190005" w:tentative="1">
+      <w:start w:val="1"/>
+      <w:numFmt w:val="bullet"/>
+      <w:lvlText w:val=""/>
+      <w:lvlJc w:val="left"/>
+      <w:pPr>
+        <w:ind w:left="2160" w:hanging="360"/>
+      </w:pPr>
+      <w:rPr>
+        <w:rFonts w:ascii="Wingdings" w:hAnsi="Wingdings" w:hint="default"/>
+      </w:rPr>
+    </w:lvl>
+    <w:lvl w:ilvl="3" w:tplc="04190001" w:tentative="1">
+      <w:start w:val="1"/>
+      <w:numFmt w:val="bullet"/>
+      <w:lvlText w:val=""/>
+      <w:lvlJc w:val="left"/>
+      <w:pPr>
+        <w:ind w:left="2880" w:hanging="360"/>
+      </w:pPr>
+      <w:rPr>
+        <w:rFonts w:ascii="Symbol" w:hAnsi="Symbol" w:hint="default"/>
+      </w:rPr>
+    </w:lvl>
+    <w:lvl w:ilvl="4" w:tplc="04190003" w:tentative="1">
+      <w:start w:val="1"/>
+      <w:numFmt w:val="bullet"/>
+      <w:lvlText w:val="o"/>
+      <w:lvlJc w:val="left"/>
+      <w:pPr>
+        <w:ind w:left="3600" w:hanging="360"/>
+      </w:pPr>
+      <w:rPr>
+        <w:rFonts w:ascii="Courier New" w:hAnsi="Courier New" w:cs="Courier New" w:hint="default"/>
+      </w:rPr>
+    </w:lvl>
+    <w:lvl w:ilvl="5" w:tplc="04190005" w:tentative="1">
+      <w:start w:val="1"/>
+      <w:numFmt w:val="bullet"/>
+      <w:lvlText w:val=""/>
+      <w:lvlJc w:val="left"/>
+      <w:pPr>
+        <w:ind w:left="4320" w:hanging="360"/>
+      </w:pPr>
+      <w:rPr>
+        <w:rFonts w:ascii="Wingdings" w:hAnsi="Wingdings" w:hint="default"/>
+      </w:rPr>
+    </w:lvl>
+    <w:lvl w:ilvl="6" w:tplc="04190001" w:tentative="1">
+      <w:start w:val="1"/>
+      <w:numFmt w:val="bullet"/>
+      <w:lvlText w:val=""/>
+      <w:lvlJc w:val="left"/>
+      <w:pPr>
+        <w:ind w:left="5040" w:hanging="360"/>
+      </w:pPr>
+      <w:rPr>
+        <w:rFonts w:ascii="Symbol" w:hAnsi="Symbol" w:hint="default"/>
+      </w:rPr>
+    </w:lvl>
+    <w:lvl w:ilvl="7" w:tplc="04190003" w:tentative="1">
+      <w:start w:val="1"/>
+      <w:numFmt w:val="bullet"/>
+      <w:lvlText w:val="o"/>
+      <w:lvlJc w:val="left"/>
+      <w:pPr>
+        <w:ind w:left="5760" w:hanging="360"/>
+      </w:pPr>
+      <w:rPr>
+        <w:rFonts w:ascii="Courier New" w:hAnsi="Courier New" w:cs="Courier New" w:hint="default"/>
+      </w:rPr>
+    </w:lvl>
+    <w:lvl w:ilvl="8" w:tplc="04190005" w:tentative="1">
+      <w:start w:val="1"/>
+      <w:numFmt w:val="bullet"/>
+      <w:lvlText w:val=""/>
+      <w:lvlJc w:val="left"/>
+      <w:pPr>
+        <w:ind w:left="6480" w:hanging="360"/>
+      </w:pPr>
+      <w:rPr>
+        <w:rFonts w:ascii="Wingdings" w:hAnsi="Wingdings" w:hint="default"/>
+      </w:rPr>
+    </w:lvl>
+  </w:abstractNum>
   <w:num w:numId="1">
     <w:abstractNumId w:val="0"/>
+  </w:num>
+  <w:num w:numId="2">
+    <w:abstractNumId w:val="1"/>
   </w:num>
 </w:numbering>
 </file>
@@ -7390,7 +9794,7 @@
 </file>
 
 <file path=customXml/itemProps1.xml><?xml version="1.0" encoding="utf-8"?>
-<ds:datastoreItem xmlns:ds="http://schemas.openxmlformats.org/officeDocument/2006/customXml" ds:itemID="{4088035A-D5D6-4AF9-A4B4-2429E638D342}">
+<ds:datastoreItem xmlns:ds="http://schemas.openxmlformats.org/officeDocument/2006/customXml" ds:itemID="{05E1609F-7936-429F-9B74-64A519966C8C}">
   <ds:schemaRefs>
     <ds:schemaRef ds:uri="http://schemas.openxmlformats.org/officeDocument/2006/bibliography"/>
   </ds:schemaRefs>
